--- a/ExpMath1_report_1/report1.docx
+++ b/ExpMath1_report_1/report1.docx
@@ -461,14 +461,7 @@
             <w:rFonts w:ascii="Cambria Math" w:hAnsi="Cambria Math"/>
             <w:sz w:val="24"/>
           </w:rPr>
-          <m:t>-</m:t>
-        </m:r>
-        <m:r>
-          <w:rPr>
-            <w:rFonts w:ascii="Cambria Math" w:hAnsi="Cambria Math"/>
-            <w:sz w:val="24"/>
-          </w:rPr>
-          <m:t>=</m:t>
+          <m:t>-=</m:t>
         </m:r>
         <m:sSub>
           <m:sSubPr>
@@ -886,14 +879,7 @@
                 <w:rFonts w:ascii="Cambria Math" w:hAnsi="Cambria Math"/>
                 <w:sz w:val="24"/>
               </w:rPr>
-              <m:t>2</m:t>
-            </m:r>
-            <m:r>
-              <w:rPr>
-                <w:rFonts w:ascii="Cambria Math" w:hAnsi="Cambria Math"/>
-                <w:sz w:val="24"/>
-              </w:rPr>
-              <m:t>(</m:t>
+              <m:t>2(</m:t>
             </m:r>
             <m:f>
               <m:fPr>
@@ -993,13 +979,45 @@
         <w:rPr>
           <w:szCs w:val="21"/>
         </w:rPr>
+        <w:t xml:space="preserve">/3, </w:t>
+      </w:r>
+      <w:r>
+        <w:rPr>
+          <w:rFonts w:hint="eastAsia"/>
+          <w:szCs w:val="21"/>
+        </w:rPr>
+        <w:t>第</w:t>
+      </w:r>
+      <w:r>
+        <w:rPr>
+          <w:szCs w:val="21"/>
+        </w:rPr>
+        <w:t>2</w:t>
+      </w:r>
+      <w:r>
+        <w:rPr>
+          <w:rFonts w:hint="eastAsia"/>
+          <w:szCs w:val="21"/>
+        </w:rPr>
+        <w:t>項は2</w:t>
+      </w:r>
+      <w:r>
+        <w:rPr>
+          <w:szCs w:val="21"/>
+        </w:rPr>
         <w:t>/</w:t>
       </w:r>
       <w:r>
         <w:rPr>
           <w:szCs w:val="21"/>
         </w:rPr>
-        <w:t xml:space="preserve">3, </w:t>
+        <w:t>9</w:t>
+      </w:r>
+      <w:r>
+        <w:rPr>
+          <w:szCs w:val="21"/>
+        </w:rPr>
+        <w:t xml:space="preserve">, </w:t>
       </w:r>
       <w:r>
         <w:rPr>
@@ -1012,33 +1030,36 @@
         <w:rPr>
           <w:szCs w:val="21"/>
         </w:rPr>
+        <w:t>3</w:t>
+      </w:r>
+      <w:r>
+        <w:rPr>
+          <w:rFonts w:hint="eastAsia"/>
+          <w:szCs w:val="21"/>
+        </w:rPr>
+        <w:t>項は</w:t>
+      </w:r>
+      <w:r>
+        <w:rPr>
+          <w:rFonts w:hint="eastAsia"/>
+          <w:szCs w:val="21"/>
+        </w:rPr>
         <w:t>2</w:t>
       </w:r>
       <w:r>
         <w:rPr>
-          <w:rFonts w:hint="eastAsia"/>
-          <w:szCs w:val="21"/>
-        </w:rPr>
-        <w:t>項は2</w:t>
-      </w:r>
-      <w:r>
-        <w:rPr>
-          <w:szCs w:val="21"/>
-        </w:rPr>
-        <w:t>/</w:t>
-      </w:r>
-      <w:r>
-        <w:rPr>
-          <w:szCs w:val="21"/>
-        </w:rPr>
-        <w:t>9</w:t>
-      </w:r>
-      <w:r>
-        <w:rPr>
-          <w:szCs w:val="21"/>
-        </w:rPr>
-        <w:t xml:space="preserve">, </w:t>
-      </w:r>
+          <w:szCs w:val="21"/>
+        </w:rPr>
+        <w:t>/27,</w:t>
+      </w:r>
+    </w:p>
+    <w:p>
+      <w:pPr>
+        <w:ind w:leftChars="50" w:left="105" w:firstLineChars="550" w:firstLine="1155"/>
+        <w:rPr>
+          <w:szCs w:val="21"/>
+        </w:rPr>
+      </w:pPr>
       <w:r>
         <w:rPr>
           <w:rFonts w:hint="eastAsia"/>
@@ -1050,7 +1071,7 @@
         <w:rPr>
           <w:szCs w:val="21"/>
         </w:rPr>
-        <w:t>3</w:t>
+        <w:t>4</w:t>
       </w:r>
       <w:r>
         <w:rPr>
@@ -1070,122 +1091,79 @@
         <w:rPr>
           <w:szCs w:val="21"/>
         </w:rPr>
-        <w:t>/27,</w:t>
+        <w:t xml:space="preserve">/81, </w:t>
+      </w:r>
+      <w:r>
+        <w:rPr>
+          <w:rFonts w:hint="eastAsia"/>
+          <w:szCs w:val="21"/>
+        </w:rPr>
+        <w:t>第</w:t>
+      </w:r>
+      <w:r>
+        <w:rPr>
+          <w:szCs w:val="21"/>
+        </w:rPr>
+        <w:t>5</w:t>
+      </w:r>
+      <w:r>
+        <w:rPr>
+          <w:rFonts w:hint="eastAsia"/>
+          <w:szCs w:val="21"/>
+        </w:rPr>
+        <w:t>項は</w:t>
+      </w:r>
+      <w:r>
+        <w:rPr>
+          <w:rFonts w:hint="eastAsia"/>
+          <w:szCs w:val="21"/>
+        </w:rPr>
+        <w:t>2</w:t>
+      </w:r>
+      <w:r>
+        <w:rPr>
+          <w:szCs w:val="21"/>
+        </w:rPr>
+        <w:t xml:space="preserve">/243 </w:t>
+      </w:r>
+      <w:r>
+        <w:rPr>
+          <w:rFonts w:hint="eastAsia"/>
+          <w:szCs w:val="21"/>
+        </w:rPr>
+        <w:t>となる。</w:t>
+      </w:r>
+      <w:r>
+        <w:rPr>
+          <w:szCs w:val="21"/>
+        </w:rPr>
+        <w:t>以下は</w:t>
+      </w:r>
+      <w:r>
+        <w:rPr>
+          <w:rFonts w:hint="eastAsia"/>
+          <w:szCs w:val="21"/>
+        </w:rPr>
+        <w:t>(</w:t>
+      </w:r>
+      <w:r>
+        <w:rPr>
+          <w:szCs w:val="21"/>
+        </w:rPr>
+        <w:t>a)</w:t>
+      </w:r>
+      <w:r>
+        <w:rPr>
+          <w:rFonts w:hint="eastAsia"/>
+          <w:szCs w:val="21"/>
+        </w:rPr>
+        <w:t>を実行したもの。</w:t>
       </w:r>
     </w:p>
     <w:p>
       <w:pPr>
         <w:ind w:leftChars="50" w:left="105" w:firstLineChars="550" w:firstLine="1155"/>
         <w:rPr>
-          <w:rFonts w:hint="eastAsia"/>
-          <w:szCs w:val="21"/>
-        </w:rPr>
-      </w:pPr>
-      <w:r>
-        <w:rPr>
-          <w:rFonts w:hint="eastAsia"/>
-          <w:szCs w:val="21"/>
-        </w:rPr>
-        <w:t>第</w:t>
-      </w:r>
-      <w:r>
-        <w:rPr>
-          <w:szCs w:val="21"/>
-        </w:rPr>
-        <w:t>4</w:t>
-      </w:r>
-      <w:r>
-        <w:rPr>
-          <w:rFonts w:hint="eastAsia"/>
-          <w:szCs w:val="21"/>
-        </w:rPr>
-        <w:t>項は</w:t>
-      </w:r>
-      <w:r>
-        <w:rPr>
-          <w:rFonts w:hint="eastAsia"/>
-          <w:szCs w:val="21"/>
-        </w:rPr>
-        <w:t>2</w:t>
-      </w:r>
-      <w:r>
-        <w:rPr>
-          <w:szCs w:val="21"/>
-        </w:rPr>
-        <w:t xml:space="preserve">/81, </w:t>
-      </w:r>
-      <w:r>
-        <w:rPr>
-          <w:rFonts w:hint="eastAsia"/>
-          <w:szCs w:val="21"/>
-        </w:rPr>
-        <w:t>第</w:t>
-      </w:r>
-      <w:r>
-        <w:rPr>
-          <w:szCs w:val="21"/>
-        </w:rPr>
-        <w:t>5</w:t>
-      </w:r>
-      <w:r>
-        <w:rPr>
-          <w:rFonts w:hint="eastAsia"/>
-          <w:szCs w:val="21"/>
-        </w:rPr>
-        <w:t>項は</w:t>
-      </w:r>
-      <w:r>
-        <w:rPr>
-          <w:rFonts w:hint="eastAsia"/>
-          <w:szCs w:val="21"/>
-        </w:rPr>
-        <w:t>2</w:t>
-      </w:r>
-      <w:r>
-        <w:rPr>
-          <w:szCs w:val="21"/>
-        </w:rPr>
-        <w:t xml:space="preserve">/243 </w:t>
-      </w:r>
-      <w:r>
-        <w:rPr>
-          <w:rFonts w:hint="eastAsia"/>
-          <w:szCs w:val="21"/>
-        </w:rPr>
-        <w:t>となる。</w:t>
-      </w:r>
-      <w:r>
-        <w:rPr>
-          <w:szCs w:val="21"/>
-        </w:rPr>
-        <w:t>以下は</w:t>
-      </w:r>
-      <w:r>
-        <w:rPr>
-          <w:rFonts w:hint="eastAsia"/>
-          <w:szCs w:val="21"/>
-        </w:rPr>
-        <w:t>(</w:t>
-      </w:r>
-      <w:r>
-        <w:rPr>
-          <w:szCs w:val="21"/>
-        </w:rPr>
-        <w:t>a)</w:t>
-      </w:r>
-      <w:r>
-        <w:rPr>
-          <w:rFonts w:hint="eastAsia"/>
-          <w:szCs w:val="21"/>
-        </w:rPr>
-        <w:t>を実行したもの。</w:t>
-      </w:r>
-    </w:p>
-    <w:p>
-      <w:pPr>
-        <w:ind w:leftChars="50" w:left="105" w:firstLineChars="550" w:firstLine="1155"/>
-        <w:rPr>
-          <w:rFonts w:hint="eastAsia"/>
           <w:szCs w:val="21"/>
         </w:rPr>
       </w:pPr>
@@ -1211,7 +1189,7 @@
                     <pic:cNvPicPr/>
                   </pic:nvPicPr>
                   <pic:blipFill>
-                    <a:blip r:embed="rId4">
+                    <a:blip r:embed="rId5">
                       <a:extLst>
                         <a:ext uri="{28A0092B-C50C-407E-A947-70E740481C1C}">
                           <a14:useLocalDpi xmlns:a14="http://schemas.microsoft.com/office/drawing/2010/main" val="0"/>
@@ -1241,7 +1219,6 @@
     <w:p>
       <w:pPr>
         <w:rPr>
-          <w:rFonts w:hint="eastAsia"/>
           <w:szCs w:val="21"/>
         </w:rPr>
       </w:pPr>
@@ -1286,7 +1263,7 @@
                     <pic:cNvPicPr/>
                   </pic:nvPicPr>
                   <pic:blipFill rotWithShape="1">
-                    <a:blip r:embed="rId5">
+                    <a:blip r:embed="rId6">
                       <a:extLst>
                         <a:ext uri="{28A0092B-C50C-407E-A947-70E740481C1C}">
                           <a14:useLocalDpi xmlns:a14="http://schemas.microsoft.com/office/drawing/2010/main" val="0"/>
@@ -1324,7 +1301,6 @@
       <w:pPr>
         <w:ind w:left="1060"/>
         <w:rPr>
-          <w:rFonts w:hint="eastAsia"/>
           <w:szCs w:val="21"/>
         </w:rPr>
       </w:pPr>
@@ -1415,7 +1391,23 @@
           <w:rFonts w:hint="eastAsia"/>
           <w:szCs w:val="21"/>
         </w:rPr>
-        <w:t>が存在して、n&lt;kのkに対して{</w:t>
+        <w:t>が存在して、n&lt;</w:t>
+      </w:r>
+      <w:proofErr w:type="gramStart"/>
+      <w:r>
+        <w:rPr>
+          <w:rFonts w:hint="eastAsia"/>
+          <w:szCs w:val="21"/>
+        </w:rPr>
+        <w:t>k</w:t>
+      </w:r>
+      <w:proofErr w:type="gramEnd"/>
+      <w:r>
+        <w:rPr>
+          <w:rFonts w:hint="eastAsia"/>
+          <w:szCs w:val="21"/>
+        </w:rPr>
+        <w:t>のkに対して{</w:t>
       </w:r>
       <w:proofErr w:type="spellStart"/>
       <w:r>
@@ -1473,8 +1465,1380 @@
         </w:rPr>
         <w:t>1となっていると考察しました。</w:t>
       </w:r>
+    </w:p>
+    <w:p>
+      <w:pPr>
+        <w:ind w:left="1060"/>
+        <w:rPr>
+          <w:szCs w:val="21"/>
+        </w:rPr>
+      </w:pPr>
+    </w:p>
+    <w:p>
+      <w:pPr>
+        <w:ind w:left="1060"/>
+        <w:rPr>
+          <w:szCs w:val="21"/>
+        </w:rPr>
+      </w:pPr>
+    </w:p>
+    <w:p>
+      <w:pPr>
+        <w:ind w:left="1060"/>
+        <w:rPr>
+          <w:szCs w:val="21"/>
+        </w:rPr>
+      </w:pPr>
+    </w:p>
+    <w:p>
+      <w:pPr>
+        <w:ind w:left="1060"/>
+        <w:rPr>
+          <w:szCs w:val="21"/>
+        </w:rPr>
+      </w:pPr>
+    </w:p>
+    <w:p>
+      <w:pPr>
+        <w:pStyle w:val="Web"/>
+        <w:jc w:val="both"/>
+        <w:rPr>
+          <w:rFonts w:asciiTheme="minorHAnsi" w:eastAsiaTheme="minorHAnsi" w:hAnsiTheme="minorHAnsi"/>
+          <w:sz w:val="21"/>
+          <w:szCs w:val="21"/>
+        </w:rPr>
+      </w:pPr>
+      <w:r>
+        <w:rPr>
+          <w:rFonts w:asciiTheme="minorHAnsi" w:eastAsiaTheme="minorHAnsi" w:hAnsiTheme="minorHAnsi"/>
+          <w:sz w:val="21"/>
+          <w:szCs w:val="21"/>
+        </w:rPr>
+        <w:lastRenderedPageBreak/>
+        <w:t xml:space="preserve">問2: </w:t>
+      </w:r>
+    </w:p>
+    <w:p>
+      <w:pPr>
+        <w:pStyle w:val="Web"/>
+        <w:jc w:val="both"/>
+        <w:rPr>
+          <w:rFonts w:asciiTheme="minorHAnsi" w:eastAsiaTheme="minorHAnsi" w:hAnsiTheme="minorHAnsi" w:hint="eastAsia"/>
+          <w:sz w:val="21"/>
+          <w:szCs w:val="21"/>
+        </w:rPr>
+      </w:pPr>
+      <w:r>
+        <w:rPr>
+          <w:rFonts w:asciiTheme="minorHAnsi" w:eastAsiaTheme="minorHAnsi" w:hAnsiTheme="minorHAnsi"/>
+          <w:sz w:val="20"/>
+          <w:szCs w:val="20"/>
+        </w:rPr>
+        <w:t xml:space="preserve">エラトステネス の篩 </w:t>
+      </w:r>
+    </w:p>
+    <w:p>
+      <w:pPr>
+        <w:pStyle w:val="Web"/>
+        <w:jc w:val="both"/>
+        <w:rPr>
+          <w:rFonts w:asciiTheme="minorHAnsi" w:eastAsiaTheme="minorHAnsi" w:hAnsiTheme="minorHAnsi"/>
+          <w:sz w:val="21"/>
+          <w:szCs w:val="21"/>
+        </w:rPr>
+      </w:pPr>
+      <w:r>
+        <w:rPr>
+          <w:rFonts w:asciiTheme="minorHAnsi" w:eastAsiaTheme="minorHAnsi" w:hAnsiTheme="minorHAnsi"/>
+          <w:sz w:val="21"/>
+          <w:szCs w:val="21"/>
+        </w:rPr>
+        <w:t xml:space="preserve">2から N </w:t>
+      </w:r>
+      <w:proofErr w:type="gramStart"/>
+      <w:r>
+        <w:rPr>
+          <w:rFonts w:asciiTheme="minorHAnsi" w:eastAsiaTheme="minorHAnsi" w:hAnsiTheme="minorHAnsi"/>
+          <w:sz w:val="21"/>
+          <w:szCs w:val="21"/>
+        </w:rPr>
+        <w:t>までの</w:t>
+      </w:r>
+      <w:proofErr w:type="gramEnd"/>
+      <w:r>
+        <w:rPr>
+          <w:rFonts w:asciiTheme="minorHAnsi" w:eastAsiaTheme="minorHAnsi" w:hAnsiTheme="minorHAnsi"/>
+          <w:sz w:val="21"/>
+          <w:szCs w:val="21"/>
+        </w:rPr>
+        <w:t xml:space="preserve">素数を探索するとする </w:t>
+      </w:r>
+    </w:p>
+    <w:p>
+      <w:pPr>
+        <w:pStyle w:val="Web"/>
+        <w:ind w:left="840"/>
+        <w:jc w:val="both"/>
+        <w:rPr>
+          <w:rFonts w:asciiTheme="minorHAnsi" w:eastAsiaTheme="minorHAnsi" w:hAnsiTheme="minorHAnsi"/>
+          <w:sz w:val="21"/>
+          <w:szCs w:val="21"/>
+        </w:rPr>
+      </w:pPr>
+      <w:r>
+        <w:rPr>
+          <w:rFonts w:asciiTheme="minorHAnsi" w:eastAsiaTheme="minorHAnsi" w:hAnsiTheme="minorHAnsi"/>
+          <w:sz w:val="21"/>
+          <w:szCs w:val="21"/>
+        </w:rPr>
+        <w:t>1、</w:t>
+      </w:r>
+      <w:r>
+        <w:rPr>
+          <w:rFonts w:asciiTheme="minorHAnsi" w:eastAsiaTheme="minorHAnsi" w:hAnsiTheme="minorHAnsi"/>
+          <w:sz w:val="21"/>
+          <w:szCs w:val="21"/>
+        </w:rPr>
+        <w:br/>
+        <w:t>2から N ま</w:t>
+      </w:r>
+      <w:r>
+        <w:rPr>
+          <w:rFonts w:asciiTheme="minorHAnsi" w:eastAsiaTheme="minorHAnsi" w:hAnsiTheme="minorHAnsi" w:hint="eastAsia"/>
+          <w:sz w:val="21"/>
+          <w:szCs w:val="21"/>
+        </w:rPr>
+        <w:t>で</w:t>
+      </w:r>
+      <w:r>
+        <w:rPr>
+          <w:rFonts w:asciiTheme="minorHAnsi" w:eastAsiaTheme="minorHAnsi" w:hAnsiTheme="minorHAnsi"/>
+          <w:sz w:val="21"/>
+          <w:szCs w:val="21"/>
+        </w:rPr>
+        <w:t>の整数をリスト(以下 A と呼</w:t>
+      </w:r>
+      <w:r>
+        <w:rPr>
+          <w:rFonts w:asciiTheme="minorHAnsi" w:eastAsiaTheme="minorHAnsi" w:hAnsiTheme="minorHAnsi" w:hint="eastAsia"/>
+          <w:sz w:val="21"/>
+          <w:szCs w:val="21"/>
+        </w:rPr>
+        <w:t>ぶ</w:t>
+      </w:r>
+      <w:r>
+        <w:rPr>
+          <w:rFonts w:asciiTheme="minorHAnsi" w:eastAsiaTheme="minorHAnsi" w:hAnsiTheme="minorHAnsi"/>
+          <w:sz w:val="21"/>
+          <w:szCs w:val="21"/>
+        </w:rPr>
+        <w:t>)に降順</w:t>
+      </w:r>
+      <w:r>
+        <w:rPr>
+          <w:rFonts w:asciiTheme="minorHAnsi" w:eastAsiaTheme="minorHAnsi" w:hAnsiTheme="minorHAnsi" w:hint="eastAsia"/>
+          <w:sz w:val="21"/>
+          <w:szCs w:val="21"/>
+        </w:rPr>
+        <w:t>で</w:t>
+      </w:r>
+      <w:r>
+        <w:rPr>
+          <w:rFonts w:asciiTheme="minorHAnsi" w:eastAsiaTheme="minorHAnsi" w:hAnsiTheme="minorHAnsi"/>
+          <w:sz w:val="21"/>
+          <w:szCs w:val="21"/>
+        </w:rPr>
+        <w:t xml:space="preserve">入れる </w:t>
+      </w:r>
+    </w:p>
+    <w:p>
+      <w:pPr>
+        <w:pStyle w:val="Web"/>
+        <w:ind w:left="840"/>
+        <w:jc w:val="both"/>
+        <w:rPr>
+          <w:rFonts w:asciiTheme="minorHAnsi" w:eastAsiaTheme="minorHAnsi" w:hAnsiTheme="minorHAnsi"/>
+          <w:sz w:val="21"/>
+          <w:szCs w:val="21"/>
+        </w:rPr>
+      </w:pPr>
+      <w:r>
+        <w:rPr>
+          <w:rFonts w:asciiTheme="minorHAnsi" w:eastAsiaTheme="minorHAnsi" w:hAnsiTheme="minorHAnsi"/>
+          <w:sz w:val="21"/>
+          <w:szCs w:val="21"/>
+        </w:rPr>
+        <w:t>2、</w:t>
+      </w:r>
+      <w:r>
+        <w:rPr>
+          <w:rFonts w:asciiTheme="minorHAnsi" w:eastAsiaTheme="minorHAnsi" w:hAnsiTheme="minorHAnsi"/>
+          <w:sz w:val="21"/>
+          <w:szCs w:val="21"/>
+        </w:rPr>
+        <w:br/>
+        <w:t>A の先頭の数を A とは別のリスト(以下 B と呼</w:t>
+      </w:r>
+      <w:r>
+        <w:rPr>
+          <w:rFonts w:asciiTheme="minorHAnsi" w:eastAsiaTheme="minorHAnsi" w:hAnsiTheme="minorHAnsi" w:hint="eastAsia"/>
+          <w:sz w:val="21"/>
+          <w:szCs w:val="21"/>
+        </w:rPr>
+        <w:t>ぶ</w:t>
+      </w:r>
+      <w:r>
+        <w:rPr>
+          <w:rFonts w:asciiTheme="minorHAnsi" w:eastAsiaTheme="minorHAnsi" w:hAnsiTheme="minorHAnsi"/>
+          <w:sz w:val="21"/>
+          <w:szCs w:val="21"/>
+        </w:rPr>
+        <w:t xml:space="preserve">)に移動させる </w:t>
+      </w:r>
+    </w:p>
+    <w:p>
+      <w:pPr>
+        <w:pStyle w:val="Web"/>
+        <w:ind w:left="840"/>
+        <w:jc w:val="both"/>
+        <w:rPr>
+          <w:rFonts w:asciiTheme="minorHAnsi" w:eastAsiaTheme="minorHAnsi" w:hAnsiTheme="minorHAnsi"/>
+          <w:sz w:val="21"/>
+          <w:szCs w:val="21"/>
+        </w:rPr>
+      </w:pPr>
+      <w:r>
+        <w:rPr>
+          <w:rFonts w:asciiTheme="minorHAnsi" w:eastAsiaTheme="minorHAnsi" w:hAnsiTheme="minorHAnsi"/>
+          <w:sz w:val="21"/>
+          <w:szCs w:val="21"/>
+        </w:rPr>
+        <w:t>その数の倍数の数を A から取り除く</w:t>
+      </w:r>
+      <w:r>
+        <w:rPr>
+          <w:rFonts w:asciiTheme="minorHAnsi" w:eastAsiaTheme="minorHAnsi" w:hAnsiTheme="minorHAnsi"/>
+          <w:sz w:val="21"/>
+          <w:szCs w:val="21"/>
+        </w:rPr>
+        <w:br/>
+        <w:t>3、</w:t>
+      </w:r>
+      <w:r>
+        <w:rPr>
+          <w:rFonts w:asciiTheme="minorHAnsi" w:eastAsiaTheme="minorHAnsi" w:hAnsiTheme="minorHAnsi"/>
+          <w:sz w:val="21"/>
+          <w:szCs w:val="21"/>
+        </w:rPr>
+        <w:br/>
+        <w:t>2の作業を A の先頭の数</w:t>
+      </w:r>
+      <w:r>
+        <w:rPr>
+          <w:rFonts w:asciiTheme="minorHAnsi" w:eastAsiaTheme="minorHAnsi" w:hAnsiTheme="minorHAnsi" w:hint="eastAsia"/>
+          <w:sz w:val="21"/>
+          <w:szCs w:val="21"/>
+        </w:rPr>
+        <w:t>が</w:t>
+      </w:r>
+      <w:r>
+        <w:rPr>
+          <w:rFonts w:asciiTheme="minorHAnsi" w:eastAsiaTheme="minorHAnsi" w:hAnsiTheme="minorHAnsi"/>
+          <w:sz w:val="21"/>
+          <w:szCs w:val="21"/>
+        </w:rPr>
+        <w:t xml:space="preserve"> N の平方根の達するま</w:t>
+      </w:r>
+      <w:r>
+        <w:rPr>
+          <w:rFonts w:asciiTheme="minorHAnsi" w:eastAsiaTheme="minorHAnsi" w:hAnsiTheme="minorHAnsi" w:hint="eastAsia"/>
+          <w:sz w:val="21"/>
+          <w:szCs w:val="21"/>
+        </w:rPr>
+        <w:t>で</w:t>
+      </w:r>
+      <w:r>
+        <w:rPr>
+          <w:rFonts w:asciiTheme="minorHAnsi" w:eastAsiaTheme="minorHAnsi" w:hAnsiTheme="minorHAnsi"/>
+          <w:sz w:val="21"/>
+          <w:szCs w:val="21"/>
+        </w:rPr>
+        <w:t>行う</w:t>
+      </w:r>
+      <w:r>
+        <w:rPr>
+          <w:rFonts w:asciiTheme="minorHAnsi" w:eastAsiaTheme="minorHAnsi" w:hAnsiTheme="minorHAnsi"/>
+          <w:sz w:val="21"/>
+          <w:szCs w:val="21"/>
+        </w:rPr>
+        <w:br/>
+        <w:t>4、</w:t>
+      </w:r>
+      <w:r>
+        <w:rPr>
+          <w:rFonts w:asciiTheme="minorHAnsi" w:eastAsiaTheme="minorHAnsi" w:hAnsiTheme="minorHAnsi"/>
+          <w:sz w:val="21"/>
+          <w:szCs w:val="21"/>
+        </w:rPr>
+        <w:br/>
+        <w:t xml:space="preserve">A に残った整数を B に全て移動させる </w:t>
+      </w:r>
+    </w:p>
+    <w:p>
+      <w:pPr>
+        <w:pStyle w:val="Web"/>
+        <w:rPr>
+          <w:rFonts w:asciiTheme="minorHAnsi" w:eastAsiaTheme="minorHAnsi" w:hAnsiTheme="minorHAnsi"/>
+          <w:sz w:val="21"/>
+          <w:szCs w:val="21"/>
+        </w:rPr>
+      </w:pPr>
+      <w:r>
+        <w:rPr>
+          <w:rFonts w:asciiTheme="minorHAnsi" w:eastAsiaTheme="minorHAnsi" w:hAnsiTheme="minorHAnsi"/>
+          <w:sz w:val="21"/>
+          <w:szCs w:val="21"/>
+        </w:rPr>
+        <w:t xml:space="preserve">計算量は p を素数として </w:t>
+      </w:r>
+    </w:p>
+    <w:p>
+      <w:pPr>
+        <w:pStyle w:val="Web"/>
+        <w:rPr>
+          <w:rFonts w:asciiTheme="minorHAnsi" w:eastAsiaTheme="minorHAnsi" w:hAnsiTheme="minorHAnsi" w:hint="eastAsia"/>
+          <w:sz w:val="21"/>
+          <w:szCs w:val="21"/>
+        </w:rPr>
+      </w:pPr>
+      <w:r>
+        <w:rPr>
+          <w:rFonts w:asciiTheme="minorHAnsi" w:eastAsiaTheme="minorHAnsi" w:hAnsiTheme="minorHAnsi" w:hint="eastAsia"/>
+          <w:sz w:val="21"/>
+          <w:szCs w:val="21"/>
+        </w:rPr>
+        <w:t>２については</w:t>
+      </w:r>
+      <w:r>
+        <w:rPr>
+          <w:rFonts w:asciiTheme="minorHAnsi" w:eastAsiaTheme="minorHAnsi" w:hAnsiTheme="minorHAnsi"/>
+          <w:sz w:val="21"/>
+          <w:szCs w:val="21"/>
+        </w:rPr>
+        <w:t>N/2</w:t>
+      </w:r>
+      <w:r>
+        <w:rPr>
+          <w:rFonts w:asciiTheme="minorHAnsi" w:eastAsiaTheme="minorHAnsi" w:hAnsiTheme="minorHAnsi" w:hint="eastAsia"/>
+          <w:sz w:val="21"/>
+          <w:szCs w:val="21"/>
+        </w:rPr>
+        <w:t>回</w:t>
+      </w:r>
+      <w:r>
+        <w:rPr>
+          <w:rFonts w:asciiTheme="minorHAnsi" w:eastAsiaTheme="minorHAnsi" w:hAnsiTheme="minorHAnsi"/>
+          <w:sz w:val="21"/>
+          <w:szCs w:val="21"/>
+        </w:rPr>
+        <w:t xml:space="preserve">, </w:t>
+      </w:r>
+      <w:r>
+        <w:rPr>
+          <w:rFonts w:asciiTheme="minorHAnsi" w:eastAsiaTheme="minorHAnsi" w:hAnsiTheme="minorHAnsi" w:hint="eastAsia"/>
+          <w:sz w:val="21"/>
+          <w:szCs w:val="21"/>
+        </w:rPr>
+        <w:t>３については</w:t>
+      </w:r>
+      <w:r>
+        <w:rPr>
+          <w:rFonts w:asciiTheme="minorHAnsi" w:eastAsiaTheme="minorHAnsi" w:hAnsiTheme="minorHAnsi"/>
+          <w:sz w:val="21"/>
+          <w:szCs w:val="21"/>
+        </w:rPr>
+        <w:t>N/3</w:t>
+      </w:r>
+      <w:r>
+        <w:rPr>
+          <w:rFonts w:asciiTheme="minorHAnsi" w:eastAsiaTheme="minorHAnsi" w:hAnsiTheme="minorHAnsi" w:hint="eastAsia"/>
+          <w:sz w:val="21"/>
+          <w:szCs w:val="21"/>
+        </w:rPr>
+        <w:t>回</w:t>
+      </w:r>
+      <w:r>
+        <w:rPr>
+          <w:rFonts w:asciiTheme="minorHAnsi" w:eastAsiaTheme="minorHAnsi" w:hAnsiTheme="minorHAnsi"/>
+          <w:sz w:val="21"/>
+          <w:szCs w:val="21"/>
+        </w:rPr>
+        <w:t xml:space="preserve">, </w:t>
+      </w:r>
+      <w:r>
+        <w:rPr>
+          <w:rFonts w:asciiTheme="minorHAnsi" w:eastAsiaTheme="minorHAnsi" w:hAnsiTheme="minorHAnsi" w:hint="eastAsia"/>
+          <w:sz w:val="21"/>
+          <w:szCs w:val="21"/>
+        </w:rPr>
+        <w:t>５については</w:t>
+      </w:r>
+      <w:r>
+        <w:rPr>
+          <w:rFonts w:asciiTheme="minorHAnsi" w:eastAsiaTheme="minorHAnsi" w:hAnsiTheme="minorHAnsi"/>
+          <w:sz w:val="21"/>
+          <w:szCs w:val="21"/>
+        </w:rPr>
+        <w:t>N/5</w:t>
+      </w:r>
+      <w:r>
+        <w:rPr>
+          <w:rFonts w:asciiTheme="minorHAnsi" w:eastAsiaTheme="minorHAnsi" w:hAnsiTheme="minorHAnsi" w:hint="eastAsia"/>
+          <w:sz w:val="21"/>
+          <w:szCs w:val="21"/>
+        </w:rPr>
+        <w:t>回</w:t>
+      </w:r>
+      <w:r>
+        <w:rPr>
+          <w:rFonts w:asciiTheme="minorHAnsi" w:eastAsiaTheme="minorHAnsi" w:hAnsiTheme="minorHAnsi"/>
+          <w:sz w:val="21"/>
+          <w:szCs w:val="21"/>
+        </w:rPr>
+        <w:t>…</w:t>
+      </w:r>
+      <w:r>
+        <w:rPr>
+          <w:rFonts w:asciiTheme="minorHAnsi" w:eastAsiaTheme="minorHAnsi" w:hAnsiTheme="minorHAnsi" w:hint="eastAsia"/>
+          <w:sz w:val="21"/>
+          <w:szCs w:val="21"/>
+        </w:rPr>
+        <w:t xml:space="preserve"> なので</w:t>
+      </w:r>
+    </w:p>
+    <w:p>
+      <w:pPr>
+        <w:pStyle w:val="Web"/>
+        <w:rPr>
+          <w:rFonts w:asciiTheme="minorHAnsi" w:eastAsiaTheme="minorEastAsia" w:hAnsiTheme="minorHAnsi"/>
+          <w:i/>
+          <w:sz w:val="21"/>
+          <w:szCs w:val="21"/>
+        </w:rPr>
+      </w:pPr>
+      <m:oMathPara>
+        <m:oMath>
+          <m:nary>
+            <m:naryPr>
+              <m:chr m:val="∑"/>
+              <m:limLoc m:val="undOvr"/>
+              <m:ctrlPr>
+                <w:rPr>
+                  <w:rFonts w:ascii="Cambria Math" w:eastAsiaTheme="minorHAnsi" w:hAnsi="Cambria Math"/>
+                  <w:sz w:val="21"/>
+                  <w:szCs w:val="21"/>
+                </w:rPr>
+              </m:ctrlPr>
+            </m:naryPr>
+            <m:sub>
+              <m:r>
+                <w:rPr>
+                  <w:rFonts w:ascii="Cambria Math" w:eastAsiaTheme="minorHAnsi" w:hAnsi="Cambria Math" w:hint="eastAsia"/>
+                  <w:sz w:val="21"/>
+                  <w:szCs w:val="21"/>
+                </w:rPr>
+                <m:t>p</m:t>
+              </m:r>
+              <m:r>
+                <w:rPr>
+                  <w:rFonts w:ascii="Cambria Math" w:eastAsiaTheme="minorHAnsi" w:hAnsi="Cambria Math" w:hint="eastAsia"/>
+                  <w:sz w:val="21"/>
+                  <w:szCs w:val="21"/>
+                </w:rPr>
+                <m:t>＜</m:t>
+              </m:r>
+              <m:rad>
+                <m:radPr>
+                  <m:degHide m:val="1"/>
+                  <m:ctrlPr>
+                    <w:rPr>
+                      <w:rFonts w:ascii="Cambria Math" w:eastAsiaTheme="minorHAnsi" w:hAnsi="Cambria Math"/>
+                      <w:i/>
+                      <w:sz w:val="21"/>
+                      <w:szCs w:val="21"/>
+                    </w:rPr>
+                  </m:ctrlPr>
+                </m:radPr>
+                <m:deg/>
+                <m:e>
+                  <m:r>
+                    <w:rPr>
+                      <w:rFonts w:ascii="Cambria Math" w:eastAsiaTheme="minorHAnsi" w:hAnsi="Cambria Math"/>
+                      <w:sz w:val="21"/>
+                      <w:szCs w:val="21"/>
+                    </w:rPr>
+                    <m:t>N</m:t>
+                  </m:r>
+                </m:e>
+              </m:rad>
+            </m:sub>
+            <m:sup/>
+            <m:e>
+              <m:f>
+                <m:fPr>
+                  <m:ctrlPr>
+                    <w:rPr>
+                      <w:rFonts w:ascii="Cambria Math" w:eastAsiaTheme="minorHAnsi" w:hAnsi="Cambria Math"/>
+                      <w:i/>
+                      <w:sz w:val="21"/>
+                      <w:szCs w:val="21"/>
+                    </w:rPr>
+                  </m:ctrlPr>
+                </m:fPr>
+                <m:num>
+                  <m:r>
+                    <w:rPr>
+                      <w:rFonts w:ascii="Cambria Math" w:eastAsiaTheme="minorHAnsi" w:hAnsi="Cambria Math"/>
+                      <w:sz w:val="21"/>
+                      <w:szCs w:val="21"/>
+                    </w:rPr>
+                    <m:t>N</m:t>
+                  </m:r>
+                </m:num>
+                <m:den>
+                  <m:r>
+                    <w:rPr>
+                      <w:rFonts w:ascii="Cambria Math" w:eastAsiaTheme="minorHAnsi" w:hAnsi="Cambria Math" w:hint="eastAsia"/>
+                      <w:sz w:val="21"/>
+                      <w:szCs w:val="21"/>
+                    </w:rPr>
+                    <m:t>p</m:t>
+                  </m:r>
+                </m:den>
+              </m:f>
+            </m:e>
+          </m:nary>
+          <m:r>
+            <w:rPr>
+              <w:rFonts w:ascii="Cambria Math" w:eastAsiaTheme="minorHAnsi" w:hAnsi="Cambria Math"/>
+              <w:sz w:val="21"/>
+              <w:szCs w:val="21"/>
+            </w:rPr>
+            <m:t xml:space="preserve">= </m:t>
+          </m:r>
+          <m:f>
+            <m:fPr>
+              <m:ctrlPr>
+                <w:rPr>
+                  <w:rFonts w:ascii="Cambria Math" w:eastAsiaTheme="minorHAnsi" w:hAnsi="Cambria Math"/>
+                  <w:i/>
+                  <w:sz w:val="21"/>
+                  <w:szCs w:val="21"/>
+                </w:rPr>
+              </m:ctrlPr>
+            </m:fPr>
+            <m:num>
+              <m:r>
+                <w:rPr>
+                  <w:rFonts w:ascii="Cambria Math" w:eastAsiaTheme="minorHAnsi" w:hAnsi="Cambria Math"/>
+                  <w:sz w:val="21"/>
+                  <w:szCs w:val="21"/>
+                </w:rPr>
+                <m:t>N</m:t>
+              </m:r>
+            </m:num>
+            <m:den>
+              <m:r>
+                <w:rPr>
+                  <w:rFonts w:ascii="Cambria Math" w:eastAsiaTheme="minorHAnsi" w:hAnsi="Cambria Math"/>
+                  <w:sz w:val="21"/>
+                  <w:szCs w:val="21"/>
+                </w:rPr>
+                <m:t>2</m:t>
+              </m:r>
+            </m:den>
+          </m:f>
+          <m:r>
+            <w:rPr>
+              <w:rFonts w:ascii="Cambria Math" w:eastAsiaTheme="minorHAnsi" w:hAnsi="Cambria Math"/>
+              <w:sz w:val="21"/>
+              <w:szCs w:val="21"/>
+            </w:rPr>
+            <m:t xml:space="preserve">+ </m:t>
+          </m:r>
+          <m:f>
+            <m:fPr>
+              <m:ctrlPr>
+                <w:rPr>
+                  <w:rFonts w:ascii="Cambria Math" w:eastAsiaTheme="minorHAnsi" w:hAnsi="Cambria Math"/>
+                  <w:i/>
+                  <w:sz w:val="21"/>
+                  <w:szCs w:val="21"/>
+                </w:rPr>
+              </m:ctrlPr>
+            </m:fPr>
+            <m:num>
+              <m:r>
+                <w:rPr>
+                  <w:rFonts w:ascii="Cambria Math" w:eastAsiaTheme="minorHAnsi" w:hAnsi="Cambria Math"/>
+                  <w:sz w:val="21"/>
+                  <w:szCs w:val="21"/>
+                </w:rPr>
+                <m:t>N</m:t>
+              </m:r>
+            </m:num>
+            <m:den>
+              <m:r>
+                <w:rPr>
+                  <w:rFonts w:ascii="Cambria Math" w:eastAsiaTheme="minorHAnsi" w:hAnsi="Cambria Math"/>
+                  <w:sz w:val="21"/>
+                  <w:szCs w:val="21"/>
+                </w:rPr>
+                <m:t>3</m:t>
+              </m:r>
+            </m:den>
+          </m:f>
+          <m:r>
+            <w:rPr>
+              <w:rFonts w:ascii="Cambria Math" w:eastAsiaTheme="minorHAnsi" w:hAnsi="Cambria Math"/>
+              <w:sz w:val="21"/>
+              <w:szCs w:val="21"/>
+            </w:rPr>
+            <m:t xml:space="preserve">+ </m:t>
+          </m:r>
+          <m:f>
+            <m:fPr>
+              <m:ctrlPr>
+                <w:rPr>
+                  <w:rFonts w:ascii="Cambria Math" w:eastAsiaTheme="minorHAnsi" w:hAnsi="Cambria Math"/>
+                  <w:i/>
+                  <w:sz w:val="21"/>
+                  <w:szCs w:val="21"/>
+                </w:rPr>
+              </m:ctrlPr>
+            </m:fPr>
+            <m:num>
+              <m:r>
+                <w:rPr>
+                  <w:rFonts w:ascii="Cambria Math" w:eastAsiaTheme="minorHAnsi" w:hAnsi="Cambria Math"/>
+                  <w:sz w:val="21"/>
+                  <w:szCs w:val="21"/>
+                </w:rPr>
+                <m:t>N</m:t>
+              </m:r>
+            </m:num>
+            <m:den>
+              <m:r>
+                <w:rPr>
+                  <w:rFonts w:ascii="Cambria Math" w:eastAsiaTheme="minorHAnsi" w:hAnsi="Cambria Math"/>
+                  <w:sz w:val="21"/>
+                  <w:szCs w:val="21"/>
+                </w:rPr>
+                <m:t>5</m:t>
+              </m:r>
+            </m:den>
+          </m:f>
+          <m:r>
+            <w:rPr>
+              <w:rFonts w:ascii="Cambria Math" w:eastAsiaTheme="minorHAnsi" w:hAnsi="Cambria Math"/>
+              <w:sz w:val="21"/>
+              <w:szCs w:val="21"/>
+            </w:rPr>
+            <m:t xml:space="preserve">+ </m:t>
+          </m:r>
+          <m:f>
+            <m:fPr>
+              <m:ctrlPr>
+                <w:rPr>
+                  <w:rFonts w:ascii="Cambria Math" w:eastAsiaTheme="minorHAnsi" w:hAnsi="Cambria Math"/>
+                  <w:i/>
+                  <w:sz w:val="21"/>
+                  <w:szCs w:val="21"/>
+                </w:rPr>
+              </m:ctrlPr>
+            </m:fPr>
+            <m:num>
+              <m:r>
+                <w:rPr>
+                  <w:rFonts w:ascii="Cambria Math" w:eastAsiaTheme="minorHAnsi" w:hAnsi="Cambria Math"/>
+                  <w:sz w:val="21"/>
+                  <w:szCs w:val="21"/>
+                </w:rPr>
+                <m:t>7</m:t>
+              </m:r>
+            </m:num>
+            <m:den>
+              <m:r>
+                <w:rPr>
+                  <w:rFonts w:ascii="Cambria Math" w:eastAsiaTheme="minorHAnsi" w:hAnsi="Cambria Math"/>
+                  <w:sz w:val="21"/>
+                  <w:szCs w:val="21"/>
+                </w:rPr>
+                <m:t>N</m:t>
+              </m:r>
+            </m:den>
+          </m:f>
+          <m:r>
+            <w:rPr>
+              <w:rFonts w:ascii="Cambria Math" w:eastAsiaTheme="minorHAnsi" w:hAnsi="Cambria Math"/>
+              <w:sz w:val="21"/>
+              <w:szCs w:val="21"/>
+            </w:rPr>
+            <m:t xml:space="preserve"> +</m:t>
+          </m:r>
+          <m:r>
+            <w:rPr>
+              <w:rFonts w:ascii="Cambria Math" w:eastAsiaTheme="minorEastAsia" w:hAnsi="Cambria Math"/>
+              <w:sz w:val="21"/>
+              <w:szCs w:val="21"/>
+            </w:rPr>
+            <m:t>…</m:t>
+          </m:r>
+        </m:oMath>
+      </m:oMathPara>
+    </w:p>
+    <w:p>
+      <w:pPr>
+        <w:pStyle w:val="Web"/>
+        <w:rPr>
+          <w:rFonts w:asciiTheme="minorHAnsi" w:eastAsiaTheme="minorHAnsi" w:hAnsiTheme="minorHAnsi"/>
+          <w:sz w:val="21"/>
+          <w:szCs w:val="21"/>
+        </w:rPr>
+      </w:pPr>
+      <w:r>
+        <w:rPr>
+          <w:rFonts w:asciiTheme="minorHAnsi" w:eastAsiaTheme="minorHAnsi" w:hAnsiTheme="minorHAnsi" w:hint="eastAsia"/>
+          <w:sz w:val="21"/>
+          <w:szCs w:val="21"/>
+        </w:rPr>
+        <w:t>と表せる</w:t>
+      </w:r>
+    </w:p>
+    <w:p>
+      <w:pPr>
+        <w:pStyle w:val="Web"/>
+        <w:rPr>
+          <w:rFonts w:asciiTheme="minorHAnsi" w:eastAsiaTheme="minorHAnsi" w:hAnsiTheme="minorHAnsi"/>
+          <w:sz w:val="21"/>
+          <w:szCs w:val="21"/>
+        </w:rPr>
+      </w:pPr>
+    </w:p>
+    <w:p>
+      <w:pPr>
+        <w:pStyle w:val="Web"/>
+        <w:rPr>
+          <w:rFonts w:asciiTheme="minorHAnsi" w:eastAsiaTheme="minorHAnsi" w:hAnsiTheme="minorHAnsi"/>
+          <w:sz w:val="21"/>
+          <w:szCs w:val="21"/>
+        </w:rPr>
+      </w:pPr>
+    </w:p>
+    <w:p>
+      <w:pPr>
+        <w:pStyle w:val="Web"/>
+        <w:rPr>
+          <w:rFonts w:asciiTheme="minorHAnsi" w:eastAsiaTheme="minorHAnsi" w:hAnsiTheme="minorHAnsi"/>
+          <w:sz w:val="21"/>
+          <w:szCs w:val="21"/>
+        </w:rPr>
+      </w:pPr>
+    </w:p>
+    <w:p>
+      <w:pPr>
+        <w:pStyle w:val="Web"/>
+        <w:rPr>
+          <w:rFonts w:asciiTheme="minorHAnsi" w:eastAsiaTheme="minorHAnsi" w:hAnsiTheme="minorHAnsi"/>
+          <w:sz w:val="21"/>
+          <w:szCs w:val="21"/>
+        </w:rPr>
+      </w:pPr>
+    </w:p>
+    <w:p>
+      <w:pPr>
+        <w:pStyle w:val="Web"/>
+        <w:rPr>
+          <w:rFonts w:asciiTheme="minorHAnsi" w:eastAsiaTheme="minorHAnsi" w:hAnsiTheme="minorHAnsi"/>
+          <w:sz w:val="21"/>
+          <w:szCs w:val="21"/>
+        </w:rPr>
+      </w:pPr>
+    </w:p>
+    <w:p>
+      <w:pPr>
+        <w:pStyle w:val="Web"/>
+        <w:rPr>
+          <w:rFonts w:asciiTheme="minorHAnsi" w:eastAsiaTheme="minorHAnsi" w:hAnsiTheme="minorHAnsi"/>
+          <w:sz w:val="21"/>
+          <w:szCs w:val="21"/>
+        </w:rPr>
+      </w:pPr>
+    </w:p>
+    <w:p>
+      <w:pPr>
+        <w:pStyle w:val="Web"/>
+        <w:rPr>
+          <w:rFonts w:asciiTheme="minorHAnsi" w:eastAsiaTheme="minorHAnsi" w:hAnsiTheme="minorHAnsi"/>
+          <w:sz w:val="21"/>
+          <w:szCs w:val="21"/>
+        </w:rPr>
+      </w:pPr>
+      <w:r>
+        <w:rPr>
+          <w:rFonts w:asciiTheme="minorHAnsi" w:eastAsiaTheme="minorHAnsi" w:hAnsiTheme="minorHAnsi" w:hint="eastAsia"/>
+          <w:sz w:val="21"/>
+          <w:szCs w:val="21"/>
+        </w:rPr>
+        <w:lastRenderedPageBreak/>
+        <w:t>問３：</w:t>
+      </w:r>
+      <w:r>
+        <w:rPr>
+          <w:rFonts w:asciiTheme="minorHAnsi" w:eastAsiaTheme="minorHAnsi" w:hAnsiTheme="minorHAnsi"/>
+          <w:noProof/>
+          <w:sz w:val="21"/>
+          <w:szCs w:val="21"/>
+        </w:rPr>
+        <w:drawing>
+          <wp:inline distT="0" distB="0" distL="0" distR="0">
+            <wp:extent cx="6435924" cy="7574972"/>
+            <wp:effectExtent l="0" t="0" r="3175" b="0"/>
+            <wp:docPr id="2" name="図 2"/>
+            <wp:cNvGraphicFramePr>
+              <a:graphicFrameLocks xmlns:a="http://schemas.openxmlformats.org/drawingml/2006/main" noChangeAspect="1"/>
+            </wp:cNvGraphicFramePr>
+            <a:graphic xmlns:a="http://schemas.openxmlformats.org/drawingml/2006/main">
+              <a:graphicData uri="http://schemas.openxmlformats.org/drawingml/2006/picture">
+                <pic:pic xmlns:pic="http://schemas.openxmlformats.org/drawingml/2006/picture">
+                  <pic:nvPicPr>
+                    <pic:cNvPr id="2" name="IMG_1410.jpg"/>
+                    <pic:cNvPicPr/>
+                  </pic:nvPicPr>
+                  <pic:blipFill>
+                    <a:blip r:embed="rId7" cstate="print">
+                      <a:extLst>
+                        <a:ext uri="{28A0092B-C50C-407E-A947-70E740481C1C}">
+                          <a14:useLocalDpi xmlns:a14="http://schemas.microsoft.com/office/drawing/2010/main" val="0"/>
+                        </a:ext>
+                      </a:extLst>
+                    </a:blip>
+                    <a:stretch>
+                      <a:fillRect/>
+                    </a:stretch>
+                  </pic:blipFill>
+                  <pic:spPr>
+                    <a:xfrm>
+                      <a:off x="0" y="0"/>
+                      <a:ext cx="6447239" cy="7588290"/>
+                    </a:xfrm>
+                    <a:prstGeom prst="rect">
+                      <a:avLst/>
+                    </a:prstGeom>
+                  </pic:spPr>
+                </pic:pic>
+              </a:graphicData>
+            </a:graphic>
+          </wp:inline>
+        </w:drawing>
+      </w:r>
+    </w:p>
+    <w:p>
+      <w:pPr>
+        <w:pStyle w:val="Web"/>
+        <w:rPr>
+          <w:rFonts w:asciiTheme="minorHAnsi" w:eastAsiaTheme="minorHAnsi" w:hAnsiTheme="minorHAnsi"/>
+          <w:sz w:val="21"/>
+          <w:szCs w:val="21"/>
+        </w:rPr>
+      </w:pPr>
+      <w:r>
+        <w:rPr>
+          <w:rFonts w:asciiTheme="minorHAnsi" w:eastAsiaTheme="minorHAnsi" w:hAnsiTheme="minorHAnsi" w:hint="eastAsia"/>
+          <w:noProof/>
+          <w:sz w:val="21"/>
+          <w:szCs w:val="21"/>
+        </w:rPr>
+        <w:lastRenderedPageBreak/>
+        <w:drawing>
+          <wp:inline distT="0" distB="0" distL="0" distR="0">
+            <wp:extent cx="6463145" cy="9095405"/>
+            <wp:effectExtent l="0" t="0" r="1270" b="0"/>
+            <wp:docPr id="1" name="図 1"/>
+            <wp:cNvGraphicFramePr>
+              <a:graphicFrameLocks xmlns:a="http://schemas.openxmlformats.org/drawingml/2006/main" noChangeAspect="1"/>
+            </wp:cNvGraphicFramePr>
+            <a:graphic xmlns:a="http://schemas.openxmlformats.org/drawingml/2006/main">
+              <a:graphicData uri="http://schemas.openxmlformats.org/drawingml/2006/picture">
+                <pic:pic xmlns:pic="http://schemas.openxmlformats.org/drawingml/2006/picture">
+                  <pic:nvPicPr>
+                    <pic:cNvPr id="1" name="IMG_1411.jpg"/>
+                    <pic:cNvPicPr/>
+                  </pic:nvPicPr>
+                  <pic:blipFill>
+                    <a:blip r:embed="rId8" cstate="print">
+                      <a:extLst>
+                        <a:ext uri="{28A0092B-C50C-407E-A947-70E740481C1C}">
+                          <a14:useLocalDpi xmlns:a14="http://schemas.microsoft.com/office/drawing/2010/main" val="0"/>
+                        </a:ext>
+                      </a:extLst>
+                    </a:blip>
+                    <a:stretch>
+                      <a:fillRect/>
+                    </a:stretch>
+                  </pic:blipFill>
+                  <pic:spPr>
+                    <a:xfrm>
+                      <a:off x="0" y="0"/>
+                      <a:ext cx="6477289" cy="9115310"/>
+                    </a:xfrm>
+                    <a:prstGeom prst="rect">
+                      <a:avLst/>
+                    </a:prstGeom>
+                  </pic:spPr>
+                </pic:pic>
+              </a:graphicData>
+            </a:graphic>
+          </wp:inline>
+        </w:drawing>
+      </w:r>
+    </w:p>
+    <w:p>
+      <w:pPr>
+        <w:pStyle w:val="Web"/>
+        <w:rPr>
+          <w:rFonts w:asciiTheme="minorHAnsi" w:eastAsiaTheme="minorHAnsi" w:hAnsiTheme="minorHAnsi" w:hint="eastAsia"/>
+          <w:sz w:val="21"/>
+          <w:szCs w:val="21"/>
+        </w:rPr>
+      </w:pPr>
+      <w:r>
+        <w:rPr>
+          <w:rFonts w:asciiTheme="minorHAnsi" w:eastAsiaTheme="minorHAnsi" w:hAnsiTheme="minorHAnsi" w:hint="eastAsia"/>
+          <w:sz w:val="21"/>
+          <w:szCs w:val="21"/>
+        </w:rPr>
+        <w:lastRenderedPageBreak/>
+        <w:t>続き</w:t>
+      </w:r>
+      <w:r>
+        <w:rPr>
+          <w:rFonts w:asciiTheme="minorHAnsi" w:eastAsiaTheme="minorHAnsi" w:hAnsiTheme="minorHAnsi" w:hint="eastAsia"/>
+          <w:noProof/>
+          <w:sz w:val="21"/>
+          <w:szCs w:val="21"/>
+        </w:rPr>
+        <w:drawing>
+          <wp:inline distT="0" distB="0" distL="0" distR="0" wp14:anchorId="069A6E6C" wp14:editId="6D8AE3B9">
+            <wp:extent cx="6627978" cy="6607787"/>
+            <wp:effectExtent l="0" t="0" r="1905" b="0"/>
+            <wp:docPr id="5" name="図 5"/>
+            <wp:cNvGraphicFramePr>
+              <a:graphicFrameLocks xmlns:a="http://schemas.openxmlformats.org/drawingml/2006/main" noChangeAspect="1"/>
+            </wp:cNvGraphicFramePr>
+            <a:graphic xmlns:a="http://schemas.openxmlformats.org/drawingml/2006/main">
+              <a:graphicData uri="http://schemas.openxmlformats.org/drawingml/2006/picture">
+                <pic:pic xmlns:pic="http://schemas.openxmlformats.org/drawingml/2006/picture">
+                  <pic:nvPicPr>
+                    <pic:cNvPr id="5" name="IMG_1412.jpg"/>
+                    <pic:cNvPicPr/>
+                  </pic:nvPicPr>
+                  <pic:blipFill>
+                    <a:blip r:embed="rId9" cstate="print">
+                      <a:extLst>
+                        <a:ext uri="{28A0092B-C50C-407E-A947-70E740481C1C}">
+                          <a14:useLocalDpi xmlns:a14="http://schemas.microsoft.com/office/drawing/2010/main" val="0"/>
+                        </a:ext>
+                      </a:extLst>
+                    </a:blip>
+                    <a:stretch>
+                      <a:fillRect/>
+                    </a:stretch>
+                  </pic:blipFill>
+                  <pic:spPr>
+                    <a:xfrm>
+                      <a:off x="0" y="0"/>
+                      <a:ext cx="6640697" cy="6620467"/>
+                    </a:xfrm>
+                    <a:prstGeom prst="rect">
+                      <a:avLst/>
+                    </a:prstGeom>
+                  </pic:spPr>
+                </pic:pic>
+              </a:graphicData>
+            </a:graphic>
+          </wp:inline>
+        </w:drawing>
+      </w:r>
+    </w:p>
+    <w:p>
+      <w:pPr>
+        <w:pStyle w:val="Web"/>
+        <w:rPr>
+          <w:rFonts w:asciiTheme="minorHAnsi" w:eastAsiaTheme="minorHAnsi" w:hAnsiTheme="minorHAnsi"/>
+          <w:sz w:val="21"/>
+          <w:szCs w:val="21"/>
+        </w:rPr>
+      </w:pPr>
+      <w:r>
+        <w:rPr>
+          <w:rFonts w:asciiTheme="minorHAnsi" w:eastAsiaTheme="minorHAnsi" w:hAnsiTheme="minorHAnsi"/>
+          <w:sz w:val="21"/>
+          <w:szCs w:val="21"/>
+        </w:rPr>
+        <w:t>(d)</w:t>
+      </w:r>
+    </w:p>
+    <w:p>
+      <w:pPr>
+        <w:pStyle w:val="Web"/>
+        <w:rPr>
+          <w:rFonts w:asciiTheme="minorHAnsi" w:eastAsiaTheme="minorHAnsi" w:hAnsiTheme="minorHAnsi"/>
+          <w:sz w:val="21"/>
+          <w:szCs w:val="21"/>
+        </w:rPr>
+      </w:pPr>
+      <w:r>
+        <w:rPr>
+          <w:rFonts w:asciiTheme="minorHAnsi" w:eastAsiaTheme="minorHAnsi" w:hAnsiTheme="minorHAnsi" w:hint="eastAsia"/>
+          <w:sz w:val="21"/>
+          <w:szCs w:val="21"/>
+        </w:rPr>
+        <w:t>r</w:t>
+      </w:r>
+      <w:r>
+        <w:rPr>
+          <w:rFonts w:asciiTheme="minorHAnsi" w:eastAsiaTheme="minorHAnsi" w:hAnsiTheme="minorHAnsi"/>
+          <w:sz w:val="21"/>
+          <w:szCs w:val="21"/>
+        </w:rPr>
+        <w:t>eport1-3.</w:t>
+      </w:r>
+      <w:proofErr w:type="gramStart"/>
+      <w:r>
+        <w:rPr>
+          <w:rFonts w:asciiTheme="minorHAnsi" w:eastAsiaTheme="minorHAnsi" w:hAnsiTheme="minorHAnsi"/>
+          <w:sz w:val="21"/>
+          <w:szCs w:val="21"/>
+        </w:rPr>
+        <w:t>c</w:t>
+      </w:r>
+      <w:proofErr w:type="gramEnd"/>
+      <w:r>
+        <w:rPr>
+          <w:rFonts w:asciiTheme="minorHAnsi" w:eastAsiaTheme="minorHAnsi" w:hAnsiTheme="minorHAnsi" w:hint="eastAsia"/>
+          <w:sz w:val="21"/>
+          <w:szCs w:val="21"/>
+        </w:rPr>
+        <w:t>のプログラムを実行すると、</w:t>
+      </w:r>
+      <w:proofErr w:type="gramStart"/>
+      <w:r>
+        <w:rPr>
+          <w:rFonts w:asciiTheme="minorHAnsi" w:eastAsiaTheme="minorHAnsi" w:hAnsiTheme="minorHAnsi" w:hint="eastAsia"/>
+          <w:sz w:val="21"/>
+          <w:szCs w:val="21"/>
+        </w:rPr>
+        <w:t>k</w:t>
+      </w:r>
+      <w:proofErr w:type="gramEnd"/>
+      <w:r>
+        <w:rPr>
+          <w:rFonts w:asciiTheme="minorHAnsi" w:eastAsiaTheme="minorHAnsi" w:hAnsiTheme="minorHAnsi" w:hint="eastAsia"/>
+          <w:sz w:val="21"/>
+          <w:szCs w:val="21"/>
+        </w:rPr>
+        <w:t>を大きくしていくと</w:t>
+      </w:r>
+      <w:r>
+        <w:rPr>
+          <w:rFonts w:asciiTheme="minorHAnsi" w:eastAsiaTheme="minorHAnsi" w:hAnsiTheme="minorHAnsi" w:hint="eastAsia"/>
+          <w:sz w:val="21"/>
+          <w:szCs w:val="21"/>
+        </w:rPr>
+        <w:t>、ある行列</w:t>
+      </w:r>
+      <w:r>
+        <w:rPr>
+          <w:rFonts w:asciiTheme="minorHAnsi" w:eastAsiaTheme="minorHAnsi" w:hAnsiTheme="minorHAnsi"/>
+          <w:sz w:val="21"/>
+          <w:szCs w:val="21"/>
+        </w:rPr>
+        <w:t>A</w:t>
+      </w:r>
+      <w:r>
+        <w:rPr>
+          <w:rFonts w:asciiTheme="minorHAnsi" w:eastAsiaTheme="minorHAnsi" w:hAnsiTheme="minorHAnsi" w:hint="eastAsia"/>
+          <w:sz w:val="21"/>
+          <w:szCs w:val="21"/>
+        </w:rPr>
+        <w:t>では</w:t>
+      </w:r>
+      <w:r>
+        <w:rPr>
+          <w:rFonts w:asciiTheme="minorHAnsi" w:eastAsiaTheme="minorHAnsi" w:hAnsiTheme="minorHAnsi" w:hint="eastAsia"/>
+          <w:sz w:val="21"/>
+          <w:szCs w:val="21"/>
+        </w:rPr>
+        <w:t>、</w:t>
+      </w:r>
+      <w:r>
+        <w:rPr>
+          <w:rFonts w:asciiTheme="minorHAnsi" w:eastAsiaTheme="minorHAnsi" w:hAnsiTheme="minorHAnsi"/>
+          <w:sz w:val="21"/>
+          <w:szCs w:val="21"/>
+        </w:rPr>
+        <w:t>A</w:t>
+      </w:r>
+      <w:r>
+        <w:rPr>
+          <w:rFonts w:asciiTheme="minorHAnsi" w:eastAsiaTheme="minorHAnsi" w:hAnsiTheme="minorHAnsi" w:hint="eastAsia"/>
+          <w:sz w:val="21"/>
+          <w:szCs w:val="21"/>
+        </w:rPr>
+        <w:t>kの値がある数値にしていくのがわかった。また、それは上三角行列で確かに固有値は</w:t>
+      </w:r>
+      <w:r>
+        <w:rPr>
+          <w:rFonts w:asciiTheme="minorHAnsi" w:eastAsiaTheme="minorHAnsi" w:hAnsiTheme="minorHAnsi"/>
+          <w:sz w:val="21"/>
+          <w:szCs w:val="21"/>
+        </w:rPr>
+        <w:t>A</w:t>
+      </w:r>
+      <w:r>
+        <w:rPr>
+          <w:rFonts w:asciiTheme="minorHAnsi" w:eastAsiaTheme="minorHAnsi" w:hAnsiTheme="minorHAnsi" w:hint="eastAsia"/>
+          <w:sz w:val="21"/>
+          <w:szCs w:val="21"/>
+        </w:rPr>
+        <w:t>と一致していた。</w:t>
+      </w:r>
       <w:bookmarkStart w:id="0" w:name="_GoBack"/>
-      <w:bookmarkEnd w:id="0"/>
+    </w:p>
+    <w:bookmarkEnd w:id="0"/>
+    <w:p>
+      <w:pPr>
+        <w:pStyle w:val="Web"/>
+        <w:rPr>
+          <w:rFonts w:asciiTheme="minorHAnsi" w:eastAsiaTheme="minorHAnsi" w:hAnsiTheme="minorHAnsi"/>
+          <w:sz w:val="21"/>
+          <w:szCs w:val="21"/>
+        </w:rPr>
+      </w:pPr>
+      <w:r>
+        <w:rPr>
+          <w:rFonts w:asciiTheme="minorHAnsi" w:eastAsiaTheme="minorHAnsi" w:hAnsiTheme="minorHAnsi" w:hint="eastAsia"/>
+          <w:sz w:val="21"/>
+          <w:szCs w:val="21"/>
+        </w:rPr>
+        <w:lastRenderedPageBreak/>
+        <w:t>また、上三角行列になった</w:t>
+      </w:r>
+      <w:r>
+        <w:rPr>
+          <w:rFonts w:asciiTheme="minorHAnsi" w:eastAsiaTheme="minorHAnsi" w:hAnsiTheme="minorHAnsi"/>
+          <w:sz w:val="21"/>
+          <w:szCs w:val="21"/>
+        </w:rPr>
+        <w:t>A</w:t>
+      </w:r>
+      <w:r>
+        <w:rPr>
+          <w:rFonts w:asciiTheme="minorHAnsi" w:eastAsiaTheme="minorHAnsi" w:hAnsiTheme="minorHAnsi" w:hint="eastAsia"/>
+          <w:sz w:val="21"/>
+          <w:szCs w:val="21"/>
+        </w:rPr>
+        <w:t>kの対角成分は(</w:t>
+      </w:r>
+      <w:r>
+        <w:rPr>
+          <w:rFonts w:asciiTheme="minorHAnsi" w:eastAsiaTheme="minorHAnsi" w:hAnsiTheme="minorHAnsi"/>
+          <w:sz w:val="21"/>
+          <w:szCs w:val="21"/>
+        </w:rPr>
+        <w:t>1,1)</w:t>
+      </w:r>
+      <w:r>
+        <w:rPr>
+          <w:rFonts w:asciiTheme="minorHAnsi" w:eastAsiaTheme="minorHAnsi" w:hAnsiTheme="minorHAnsi" w:hint="eastAsia"/>
+          <w:sz w:val="21"/>
+          <w:szCs w:val="21"/>
+        </w:rPr>
+        <w:t>成分</w:t>
+      </w:r>
+      <w:r>
+        <w:rPr>
+          <w:rFonts w:asciiTheme="minorHAnsi" w:eastAsiaTheme="minorHAnsi" w:hAnsiTheme="minorHAnsi" w:hint="eastAsia"/>
+          <w:sz w:val="21"/>
+          <w:szCs w:val="21"/>
+        </w:rPr>
+        <w:t>の絶対値が一番大きく</w:t>
+      </w:r>
+      <w:r>
+        <w:rPr>
+          <w:rFonts w:asciiTheme="minorHAnsi" w:eastAsiaTheme="minorHAnsi" w:hAnsiTheme="minorHAnsi"/>
+          <w:sz w:val="21"/>
+          <w:szCs w:val="21"/>
+        </w:rPr>
+        <w:t>(</w:t>
+      </w:r>
+      <w:r>
+        <w:rPr>
+          <w:rFonts w:asciiTheme="minorHAnsi" w:eastAsiaTheme="minorHAnsi" w:hAnsiTheme="minorHAnsi"/>
+          <w:sz w:val="21"/>
+          <w:szCs w:val="21"/>
+        </w:rPr>
+        <w:t>3</w:t>
+      </w:r>
+      <w:r>
+        <w:rPr>
+          <w:rFonts w:asciiTheme="minorHAnsi" w:eastAsiaTheme="minorHAnsi" w:hAnsiTheme="minorHAnsi"/>
+          <w:sz w:val="21"/>
+          <w:szCs w:val="21"/>
+        </w:rPr>
+        <w:t>,</w:t>
+      </w:r>
+      <w:r>
+        <w:rPr>
+          <w:rFonts w:asciiTheme="minorHAnsi" w:eastAsiaTheme="minorHAnsi" w:hAnsiTheme="minorHAnsi"/>
+          <w:sz w:val="21"/>
+          <w:szCs w:val="21"/>
+        </w:rPr>
+        <w:t>3</w:t>
+      </w:r>
+      <w:r>
+        <w:rPr>
+          <w:rFonts w:asciiTheme="minorHAnsi" w:eastAsiaTheme="minorHAnsi" w:hAnsiTheme="minorHAnsi"/>
+          <w:sz w:val="21"/>
+          <w:szCs w:val="21"/>
+        </w:rPr>
+        <w:t>)</w:t>
+      </w:r>
+      <w:r>
+        <w:rPr>
+          <w:rFonts w:asciiTheme="minorHAnsi" w:eastAsiaTheme="minorHAnsi" w:hAnsiTheme="minorHAnsi" w:hint="eastAsia"/>
+          <w:sz w:val="21"/>
+          <w:szCs w:val="21"/>
+        </w:rPr>
+        <w:t>成分</w:t>
+      </w:r>
+      <w:r>
+        <w:rPr>
+          <w:rFonts w:asciiTheme="minorHAnsi" w:eastAsiaTheme="minorHAnsi" w:hAnsiTheme="minorHAnsi" w:hint="eastAsia"/>
+          <w:sz w:val="21"/>
+          <w:szCs w:val="21"/>
+        </w:rPr>
+        <w:t>の絶対値が一番小さい値になるように降順で並んでいた。</w:t>
+      </w:r>
+    </w:p>
+    <w:p>
+      <w:pPr>
+        <w:pStyle w:val="Web"/>
+        <w:rPr>
+          <w:rFonts w:asciiTheme="minorHAnsi" w:eastAsiaTheme="minorHAnsi" w:hAnsiTheme="minorHAnsi"/>
+          <w:sz w:val="21"/>
+          <w:szCs w:val="21"/>
+        </w:rPr>
+      </w:pPr>
+      <w:r>
+        <w:rPr>
+          <w:rFonts w:asciiTheme="minorHAnsi" w:eastAsiaTheme="minorHAnsi" w:hAnsiTheme="minorHAnsi" w:hint="eastAsia"/>
+          <w:sz w:val="21"/>
+          <w:szCs w:val="21"/>
+        </w:rPr>
+        <w:t>しかし、中には上三角行列にならないものもあった</w:t>
+      </w:r>
+      <w:r>
+        <w:rPr>
+          <w:rFonts w:asciiTheme="minorHAnsi" w:eastAsiaTheme="minorHAnsi" w:hAnsiTheme="minorHAnsi" w:hint="eastAsia"/>
+          <w:sz w:val="21"/>
+          <w:szCs w:val="21"/>
+        </w:rPr>
+        <w:t>。</w:t>
+      </w:r>
+    </w:p>
+    <w:p>
+      <w:pPr>
+        <w:pStyle w:val="Web"/>
+        <w:rPr>
+          <w:rFonts w:eastAsiaTheme="minorHAnsi" w:hint="eastAsia"/>
+          <w:sz w:val="21"/>
+          <w:szCs w:val="21"/>
+        </w:rPr>
+      </w:pPr>
+      <w:r>
+        <w:rPr>
+          <w:rFonts w:eastAsiaTheme="minorHAnsi" w:hint="eastAsia"/>
+          <w:sz w:val="21"/>
+          <w:szCs w:val="21"/>
+        </w:rPr>
+        <w:t>例えば</w:t>
+      </w:r>
+      <w:r>
+        <w:rPr>
+          <w:rFonts w:eastAsiaTheme="minorHAnsi" w:hint="eastAsia"/>
+          <w:sz w:val="21"/>
+          <w:szCs w:val="21"/>
+        </w:rPr>
+        <w:t xml:space="preserve"> </w:t>
+      </w:r>
+      <w:r>
+        <w:rPr>
+          <w:rFonts w:eastAsiaTheme="minorHAnsi"/>
+          <w:sz w:val="21"/>
+          <w:szCs w:val="21"/>
+        </w:rPr>
+        <w:t xml:space="preserve">  [[10,0,0],</w:t>
+      </w:r>
+      <w:r>
+        <w:rPr>
+          <w:rFonts w:eastAsiaTheme="minorHAnsi"/>
+          <w:sz w:val="21"/>
+          <w:szCs w:val="21"/>
+        </w:rPr>
+        <w:t xml:space="preserve">  </w:t>
+      </w:r>
+      <w:r>
+        <w:rPr>
+          <w:rFonts w:eastAsiaTheme="minorHAnsi"/>
+          <w:sz w:val="21"/>
+          <w:szCs w:val="21"/>
+        </w:rPr>
+        <w:t>[0,5,0],</w:t>
+      </w:r>
+      <w:r>
+        <w:rPr>
+          <w:rFonts w:eastAsiaTheme="minorHAnsi"/>
+          <w:sz w:val="21"/>
+          <w:szCs w:val="21"/>
+        </w:rPr>
+        <w:t xml:space="preserve">  </w:t>
+      </w:r>
+      <w:r>
+        <w:rPr>
+          <w:rFonts w:eastAsiaTheme="minorHAnsi"/>
+          <w:sz w:val="21"/>
+          <w:szCs w:val="21"/>
+        </w:rPr>
+        <w:t>[0,0,-5]]</w:t>
+      </w:r>
+      <w:r>
+        <w:rPr>
+          <w:rFonts w:eastAsiaTheme="minorHAnsi"/>
+          <w:sz w:val="21"/>
+          <w:szCs w:val="21"/>
+        </w:rPr>
+        <w:t xml:space="preserve"> </w:t>
+      </w:r>
+      <w:r>
+        <w:rPr>
+          <w:rFonts w:eastAsiaTheme="minorHAnsi" w:hint="eastAsia"/>
+          <w:sz w:val="21"/>
+          <w:szCs w:val="21"/>
+        </w:rPr>
+        <w:t>など</w:t>
+      </w:r>
     </w:p>
     <w:sectPr>
       <w:pgSz w:w="11900" w:h="16840"/>
@@ -1484,6 +2848,127 @@
     </w:sectPr>
   </w:body>
 </w:document>
+</file>
+
+<file path=word/numbering.xml><?xml version="1.0" encoding="utf-8"?>
+<w:numbering xmlns:wpc="http://schemas.microsoft.com/office/word/2010/wordprocessingCanvas" xmlns:cx="http://schemas.microsoft.com/office/drawing/2014/chartex" xmlns:cx1="http://schemas.microsoft.com/office/drawing/2015/9/8/chartex" xmlns:cx2="http://schemas.microsoft.com/office/drawing/2015/10/21/chartex" xmlns:cx3="http://schemas.microsoft.com/office/drawing/2016/5/9/chartex" xmlns:cx4="http://schemas.microsoft.com/office/drawing/2016/5/10/chartex" xmlns:cx5="http://schemas.microsoft.com/office/drawing/2016/5/11/chartex" xmlns:cx6="http://schemas.microsoft.com/office/drawing/2016/5/12/chartex" xmlns:cx7="http://schemas.microsoft.com/office/drawing/2016/5/13/chartex" xmlns:cx8="http://schemas.microsoft.com/office/drawing/2016/5/14/chartex" xmlns:mc="http://schemas.openxmlformats.org/markup-compatibility/2006" xmlns:aink="http://schemas.microsoft.com/office/drawing/2016/ink" xmlns:am3d="http://schemas.microsoft.com/office/drawing/2017/model3d" xmlns:o="urn:schemas-microsoft-com:office:office" xmlns:r="http://schemas.openxmlformats.org/officeDocument/2006/relationships" xmlns:m="http://schemas.openxmlformats.org/officeDocument/2006/math" xmlns:v="urn:schemas-microsoft-com:vml" xmlns:wp14="http://schemas.microsoft.com/office/word/2010/wordprocessingDrawing" xmlns:wp="http://schemas.openxmlformats.org/drawingml/2006/wordprocessingDrawing" xmlns:w10="urn:schemas-microsoft-com:office:word" xmlns:w="http://schemas.openxmlformats.org/wordprocessingml/2006/main" xmlns:w14="http://schemas.microsoft.com/office/word/2010/wordml" xmlns:w15="http://schemas.microsoft.com/office/word/2012/wordml" xmlns:w16cid="http://schemas.microsoft.com/office/word/2016/wordml/cid" xmlns:w16se="http://schemas.microsoft.com/office/word/2015/wordml/symex" xmlns:wpg="http://schemas.microsoft.com/office/word/2010/wordprocessingGroup" xmlns:wpi="http://schemas.microsoft.com/office/word/2010/wordprocessingInk" xmlns:wne="http://schemas.microsoft.com/office/word/2006/wordml" xmlns:wps="http://schemas.microsoft.com/office/word/2010/wordprocessingShape" mc:Ignorable="w14 w15 w16se w16cid wp14">
+  <w:abstractNum w:abstractNumId="0" w15:restartNumberingAfterBreak="0">
+    <w:nsid w:val="00EF763E"/>
+    <w:multiLevelType w:val="multilevel"/>
+    <w:tmpl w:val="F0FC9826"/>
+    <w:lvl w:ilvl="0">
+      <w:start w:val="1"/>
+      <w:numFmt w:val="decimal"/>
+      <w:lvlText w:val="%1."/>
+      <w:lvlJc w:val="left"/>
+      <w:pPr>
+        <w:tabs>
+          <w:tab w:val="num" w:pos="720"/>
+        </w:tabs>
+        <w:ind w:left="720" w:hanging="360"/>
+      </w:pPr>
+    </w:lvl>
+    <w:lvl w:ilvl="1" w:tentative="1">
+      <w:start w:val="1"/>
+      <w:numFmt w:val="decimal"/>
+      <w:lvlText w:val="%2."/>
+      <w:lvlJc w:val="left"/>
+      <w:pPr>
+        <w:tabs>
+          <w:tab w:val="num" w:pos="1440"/>
+        </w:tabs>
+        <w:ind w:left="1440" w:hanging="360"/>
+      </w:pPr>
+    </w:lvl>
+    <w:lvl w:ilvl="2" w:tentative="1">
+      <w:start w:val="1"/>
+      <w:numFmt w:val="decimal"/>
+      <w:lvlText w:val="%3."/>
+      <w:lvlJc w:val="left"/>
+      <w:pPr>
+        <w:tabs>
+          <w:tab w:val="num" w:pos="2160"/>
+        </w:tabs>
+        <w:ind w:left="2160" w:hanging="360"/>
+      </w:pPr>
+    </w:lvl>
+    <w:lvl w:ilvl="3" w:tentative="1">
+      <w:start w:val="1"/>
+      <w:numFmt w:val="decimal"/>
+      <w:lvlText w:val="%4."/>
+      <w:lvlJc w:val="left"/>
+      <w:pPr>
+        <w:tabs>
+          <w:tab w:val="num" w:pos="2880"/>
+        </w:tabs>
+        <w:ind w:left="2880" w:hanging="360"/>
+      </w:pPr>
+    </w:lvl>
+    <w:lvl w:ilvl="4" w:tentative="1">
+      <w:start w:val="1"/>
+      <w:numFmt w:val="decimal"/>
+      <w:lvlText w:val="%5."/>
+      <w:lvlJc w:val="left"/>
+      <w:pPr>
+        <w:tabs>
+          <w:tab w:val="num" w:pos="3600"/>
+        </w:tabs>
+        <w:ind w:left="3600" w:hanging="360"/>
+      </w:pPr>
+    </w:lvl>
+    <w:lvl w:ilvl="5" w:tentative="1">
+      <w:start w:val="1"/>
+      <w:numFmt w:val="decimal"/>
+      <w:lvlText w:val="%6."/>
+      <w:lvlJc w:val="left"/>
+      <w:pPr>
+        <w:tabs>
+          <w:tab w:val="num" w:pos="4320"/>
+        </w:tabs>
+        <w:ind w:left="4320" w:hanging="360"/>
+      </w:pPr>
+    </w:lvl>
+    <w:lvl w:ilvl="6" w:tentative="1">
+      <w:start w:val="1"/>
+      <w:numFmt w:val="decimal"/>
+      <w:lvlText w:val="%7."/>
+      <w:lvlJc w:val="left"/>
+      <w:pPr>
+        <w:tabs>
+          <w:tab w:val="num" w:pos="5040"/>
+        </w:tabs>
+        <w:ind w:left="5040" w:hanging="360"/>
+      </w:pPr>
+    </w:lvl>
+    <w:lvl w:ilvl="7" w:tentative="1">
+      <w:start w:val="1"/>
+      <w:numFmt w:val="decimal"/>
+      <w:lvlText w:val="%8."/>
+      <w:lvlJc w:val="left"/>
+      <w:pPr>
+        <w:tabs>
+          <w:tab w:val="num" w:pos="5760"/>
+        </w:tabs>
+        <w:ind w:left="5760" w:hanging="360"/>
+      </w:pPr>
+    </w:lvl>
+    <w:lvl w:ilvl="8" w:tentative="1">
+      <w:start w:val="1"/>
+      <w:numFmt w:val="decimal"/>
+      <w:lvlText w:val="%9."/>
+      <w:lvlJc w:val="left"/>
+      <w:pPr>
+        <w:tabs>
+          <w:tab w:val="num" w:pos="6480"/>
+        </w:tabs>
+        <w:ind w:left="6480" w:hanging="360"/>
+      </w:pPr>
+    </w:lvl>
+  </w:abstractNum>
+  <w:num w:numId="1">
+    <w:abstractNumId w:val="0"/>
+  </w:num>
+</w:numbering>
 </file>
 
 <file path=word/styles.xml><?xml version="1.0" encoding="utf-8"?>
@@ -1922,6 +3407,50 @@
       <w:color w:val="808080"/>
     </w:rPr>
   </w:style>
+  <w:style w:type="paragraph" w:styleId="Web">
+    <w:name w:val="Normal (Web)"/>
+    <w:basedOn w:val="a"/>
+    <w:uiPriority w:val="99"/>
+    <w:unhideWhenUsed/>
+    <w:rsid w:val="007D6A3F"/>
+    <w:pPr>
+      <w:widowControl/>
+      <w:spacing w:before="100" w:beforeAutospacing="1" w:after="100" w:afterAutospacing="1"/>
+      <w:jc w:val="left"/>
+    </w:pPr>
+    <w:rPr>
+      <w:rFonts w:ascii="ＭＳ Ｐゴシック" w:eastAsia="ＭＳ Ｐゴシック" w:hAnsi="ＭＳ Ｐゴシック" w:cs="ＭＳ Ｐゴシック"/>
+      <w:kern w:val="0"/>
+      <w:sz w:val="24"/>
+    </w:rPr>
+  </w:style>
+  <w:style w:type="paragraph" w:styleId="a4">
+    <w:name w:val="Balloon Text"/>
+    <w:basedOn w:val="a"/>
+    <w:link w:val="a5"/>
+    <w:uiPriority w:val="99"/>
+    <w:semiHidden/>
+    <w:unhideWhenUsed/>
+    <w:rsid w:val="006C4F47"/>
+    <w:rPr>
+      <w:rFonts w:ascii="ＭＳ 明朝" w:eastAsia="ＭＳ 明朝"/>
+      <w:sz w:val="18"/>
+      <w:szCs w:val="18"/>
+    </w:rPr>
+  </w:style>
+  <w:style w:type="character" w:customStyle="1" w:styleId="a5">
+    <w:name w:val="吹き出し (文字)"/>
+    <w:basedOn w:val="a0"/>
+    <w:link w:val="a4"/>
+    <w:uiPriority w:val="99"/>
+    <w:semiHidden/>
+    <w:rsid w:val="006C4F47"/>
+    <w:rPr>
+      <w:rFonts w:ascii="ＭＳ 明朝" w:eastAsia="ＭＳ 明朝"/>
+      <w:sz w:val="18"/>
+      <w:szCs w:val="18"/>
+    </w:rPr>
+  </w:style>
 </w:styles>
 </file>
 

--- a/ExpMath1_report_1/report1.docx
+++ b/ExpMath1_report_1/report1.docx
@@ -2,6 +2,30 @@
 <file path=word/document.xml><?xml version="1.0" encoding="utf-8"?>
 <w:document xmlns:wpc="http://schemas.microsoft.com/office/word/2010/wordprocessingCanvas" xmlns:cx="http://schemas.microsoft.com/office/drawing/2014/chartex" xmlns:cx1="http://schemas.microsoft.com/office/drawing/2015/9/8/chartex" xmlns:cx2="http://schemas.microsoft.com/office/drawing/2015/10/21/chartex" xmlns:cx3="http://schemas.microsoft.com/office/drawing/2016/5/9/chartex" xmlns:cx4="http://schemas.microsoft.com/office/drawing/2016/5/10/chartex" xmlns:cx5="http://schemas.microsoft.com/office/drawing/2016/5/11/chartex" xmlns:cx6="http://schemas.microsoft.com/office/drawing/2016/5/12/chartex" xmlns:cx7="http://schemas.microsoft.com/office/drawing/2016/5/13/chartex" xmlns:cx8="http://schemas.microsoft.com/office/drawing/2016/5/14/chartex" xmlns:mc="http://schemas.openxmlformats.org/markup-compatibility/2006" xmlns:aink="http://schemas.microsoft.com/office/drawing/2016/ink" xmlns:am3d="http://schemas.microsoft.com/office/drawing/2017/model3d" xmlns:o="urn:schemas-microsoft-com:office:office" xmlns:r="http://schemas.openxmlformats.org/officeDocument/2006/relationships" xmlns:m="http://schemas.openxmlformats.org/officeDocument/2006/math" xmlns:v="urn:schemas-microsoft-com:vml" xmlns:wp14="http://schemas.microsoft.com/office/word/2010/wordprocessingDrawing" xmlns:wp="http://schemas.openxmlformats.org/drawingml/2006/wordprocessingDrawing" xmlns:w10="urn:schemas-microsoft-com:office:word" xmlns:w="http://schemas.openxmlformats.org/wordprocessingml/2006/main" xmlns:w14="http://schemas.microsoft.com/office/word/2010/wordml" xmlns:w15="http://schemas.microsoft.com/office/word/2012/wordml" xmlns:w16cid="http://schemas.microsoft.com/office/word/2016/wordml/cid" xmlns:w16se="http://schemas.microsoft.com/office/word/2015/wordml/symex" xmlns:wpg="http://schemas.microsoft.com/office/word/2010/wordprocessingGroup" xmlns:wpi="http://schemas.microsoft.com/office/word/2010/wordprocessingInk" xmlns:wne="http://schemas.microsoft.com/office/word/2006/wordml" xmlns:wps="http://schemas.microsoft.com/office/word/2010/wordprocessingShape" mc:Ignorable="w14 w15 w16se w16cid wp14">
   <w:body>
+    <w:p>
+      <w:pPr>
+        <w:rPr>
+          <w:rFonts w:hint="eastAsia"/>
+        </w:rPr>
+      </w:pPr>
+      <w:r>
+        <w:rPr>
+          <w:rFonts w:hint="eastAsia"/>
+        </w:rPr>
+        <w:t>0</w:t>
+      </w:r>
+      <w:r>
+        <w:t xml:space="preserve">4A18015      </w:t>
+      </w:r>
+      <w:bookmarkStart w:id="0" w:name="_GoBack"/>
+      <w:bookmarkEnd w:id="0"/>
+      <w:r>
+        <w:rPr>
+          <w:rFonts w:hint="eastAsia"/>
+        </w:rPr>
+        <w:t>加納基晴</w:t>
+      </w:r>
+    </w:p>
     <w:p>
       <w:r>
         <w:rPr>
@@ -1218,16 +1242,17 @@
     </w:p>
     <w:p>
       <w:pPr>
-        <w:rPr>
-          <w:szCs w:val="21"/>
-        </w:rPr>
-      </w:pPr>
-      <w:r>
-        <w:rPr>
-          <w:rFonts w:hint="eastAsia"/>
-          <w:szCs w:val="21"/>
-        </w:rPr>
-        <w:t xml:space="preserve">　　　　　　しかし　</w:t>
+        <w:ind w:firstLineChars="500" w:firstLine="1050"/>
+        <w:rPr>
+          <w:szCs w:val="21"/>
+        </w:rPr>
+      </w:pPr>
+      <w:r>
+        <w:rPr>
+          <w:rFonts w:hint="eastAsia"/>
+          <w:szCs w:val="21"/>
+        </w:rPr>
+        <w:t>しかし</w:t>
       </w:r>
     </w:p>
     <w:p>
@@ -1309,18 +1334,48 @@
           <w:rFonts w:hint="eastAsia"/>
           <w:szCs w:val="21"/>
         </w:rPr>
-        <w:t>任意の自然数で</w:t>
+        <w:t>と３４を超えると値は増加していくことがわかった。</w:t>
+      </w:r>
+    </w:p>
+    <w:p>
+      <w:pPr>
+        <w:ind w:left="1060"/>
+        <w:rPr>
+          <w:szCs w:val="21"/>
+        </w:rPr>
+      </w:pPr>
+      <w:r>
+        <w:rPr>
+          <w:rFonts w:hint="eastAsia"/>
+          <w:szCs w:val="21"/>
+        </w:rPr>
+        <w:t>そこから数列は単調増加に変わってしまっていた。</w:t>
+      </w:r>
+    </w:p>
+    <w:p>
+      <w:pPr>
+        <w:ind w:left="1060"/>
+        <w:rPr>
+          <w:szCs w:val="21"/>
+        </w:rPr>
+      </w:pPr>
+      <w:r>
+        <w:rPr>
+          <w:rFonts w:hint="eastAsia"/>
+          <w:szCs w:val="21"/>
+        </w:rPr>
+        <w:t>小数点の計算の誤差で</w:t>
       </w:r>
       <w:proofErr w:type="spellStart"/>
       <w:r>
         <w:rPr>
-          <w:rFonts w:hint="eastAsia"/>
           <w:szCs w:val="21"/>
         </w:rPr>
         <w:t>X</w:t>
       </w:r>
       <w:r>
         <w:rPr>
+          <w:rFonts w:hint="eastAsia"/>
           <w:szCs w:val="21"/>
         </w:rPr>
         <w:t>n</w:t>
@@ -1328,6 +1383,7 @@
       <w:proofErr w:type="spellEnd"/>
       <w:r>
         <w:rPr>
+          <w:rFonts w:hint="eastAsia"/>
           <w:szCs w:val="21"/>
         </w:rPr>
         <w:t>&lt;</w:t>
@@ -1336,134 +1392,14 @@
         <w:rPr>
           <w:szCs w:val="21"/>
         </w:rPr>
-        <w:t>Xn-1</w:t>
-      </w:r>
-      <w:r>
-        <w:rPr>
-          <w:rFonts w:hint="eastAsia"/>
-          <w:szCs w:val="21"/>
-        </w:rPr>
-        <w:t>であるから</w:t>
-      </w:r>
-      <w:r>
-        <w:rPr>
-          <w:rFonts w:hint="eastAsia"/>
-          <w:szCs w:val="21"/>
-        </w:rPr>
-        <w:t>、プログラム上で</w:t>
-      </w:r>
-      <w:proofErr w:type="spellStart"/>
-      <w:r>
-        <w:rPr>
-          <w:rFonts w:hint="eastAsia"/>
-          <w:szCs w:val="21"/>
-        </w:rPr>
-        <w:t>X</w:t>
-      </w:r>
-      <w:r>
-        <w:rPr>
-          <w:szCs w:val="21"/>
-        </w:rPr>
-        <w:t>n</w:t>
-      </w:r>
-      <w:proofErr w:type="spellEnd"/>
-      <w:r>
-        <w:rPr>
-          <w:szCs w:val="21"/>
-        </w:rPr>
-        <w:t>&lt;0</w:t>
-      </w:r>
-      <w:r>
-        <w:rPr>
-          <w:rFonts w:hint="eastAsia"/>
-          <w:szCs w:val="21"/>
-        </w:rPr>
-        <w:t>となる</w:t>
-      </w:r>
-      <w:r>
-        <w:rPr>
-          <w:szCs w:val="21"/>
-        </w:rPr>
-        <w:t>n</w:t>
-      </w:r>
-      <w:r>
-        <w:rPr>
-          <w:rFonts w:hint="eastAsia"/>
-          <w:szCs w:val="21"/>
-        </w:rPr>
-        <w:t>が存在して、n&lt;</w:t>
-      </w:r>
-      <w:proofErr w:type="gramStart"/>
-      <w:r>
-        <w:rPr>
-          <w:rFonts w:hint="eastAsia"/>
-          <w:szCs w:val="21"/>
-        </w:rPr>
-        <w:t>k</w:t>
-      </w:r>
-      <w:proofErr w:type="gramEnd"/>
-      <w:r>
-        <w:rPr>
-          <w:rFonts w:hint="eastAsia"/>
-          <w:szCs w:val="21"/>
-        </w:rPr>
-        <w:t>のkに対して{</w:t>
-      </w:r>
-      <w:proofErr w:type="spellStart"/>
-      <w:r>
-        <w:rPr>
-          <w:szCs w:val="21"/>
-        </w:rPr>
-        <w:t>Xn</w:t>
-      </w:r>
-      <w:proofErr w:type="spellEnd"/>
-      <w:r>
-        <w:rPr>
-          <w:rFonts w:hint="eastAsia"/>
-          <w:szCs w:val="21"/>
-        </w:rPr>
-        <w:t>}は単調増加になって</w:t>
-      </w:r>
-      <w:proofErr w:type="spellStart"/>
-      <w:r>
-        <w:rPr>
-          <w:rFonts w:hint="eastAsia"/>
-          <w:szCs w:val="21"/>
-        </w:rPr>
-        <w:t>X</w:t>
-      </w:r>
-      <w:r>
-        <w:rPr>
-          <w:szCs w:val="21"/>
-        </w:rPr>
-        <w:t>k</w:t>
-      </w:r>
-      <w:proofErr w:type="spellEnd"/>
-      <w:r>
-        <w:rPr>
-          <w:szCs w:val="21"/>
-        </w:rPr>
-        <w:t>＜X</w:t>
-      </w:r>
-      <w:r>
-        <w:rPr>
-          <w:rFonts w:hint="eastAsia"/>
-          <w:szCs w:val="21"/>
-        </w:rPr>
-        <w:t>k</w:t>
-      </w:r>
-      <w:r>
-        <w:rPr>
-          <w:szCs w:val="21"/>
-        </w:rPr>
-        <w:t>+</w:t>
-      </w:r>
-      <w:r>
-        <w:rPr>
-          <w:rFonts w:hint="eastAsia"/>
-          <w:szCs w:val="21"/>
-        </w:rPr>
-        <w:t>1となっていると考察しました。</w:t>
+        <w:t>Xn+1</w:t>
+      </w:r>
+      <w:r>
+        <w:rPr>
+          <w:rFonts w:hint="eastAsia"/>
+          <w:szCs w:val="21"/>
+        </w:rPr>
+        <w:t>となってしまったと考えられる。</w:t>
       </w:r>
     </w:p>
     <w:p>
@@ -1501,105 +1437,124 @@
     <w:p>
       <w:pPr>
         <w:pStyle w:val="Web"/>
-        <w:jc w:val="both"/>
-        <w:rPr>
-          <w:rFonts w:asciiTheme="minorHAnsi" w:eastAsiaTheme="minorHAnsi" w:hAnsiTheme="minorHAnsi"/>
-          <w:sz w:val="21"/>
-          <w:szCs w:val="21"/>
-        </w:rPr>
-      </w:pPr>
-      <w:r>
-        <w:rPr>
-          <w:rFonts w:asciiTheme="minorHAnsi" w:eastAsiaTheme="minorHAnsi" w:hAnsiTheme="minorHAnsi"/>
-          <w:sz w:val="21"/>
-          <w:szCs w:val="21"/>
-        </w:rPr>
-        <w:lastRenderedPageBreak/>
-        <w:t xml:space="preserve">問2: </w:t>
+        <w:rPr>
+          <w:rFonts w:asciiTheme="minorHAnsi" w:eastAsiaTheme="minorHAnsi" w:hAnsiTheme="minorHAnsi"/>
+          <w:sz w:val="21"/>
+          <w:szCs w:val="21"/>
+        </w:rPr>
+      </w:pPr>
+      <w:r>
+        <w:rPr>
+          <w:rFonts w:asciiTheme="minorHAnsi" w:eastAsiaTheme="minorHAnsi" w:hAnsiTheme="minorHAnsi"/>
+          <w:sz w:val="21"/>
+          <w:szCs w:val="21"/>
+        </w:rPr>
+        <w:t>問2:</w:t>
       </w:r>
     </w:p>
     <w:p>
       <w:pPr>
         <w:pStyle w:val="Web"/>
-        <w:jc w:val="both"/>
-        <w:rPr>
-          <w:rFonts w:asciiTheme="minorHAnsi" w:eastAsiaTheme="minorHAnsi" w:hAnsiTheme="minorHAnsi" w:hint="eastAsia"/>
-          <w:sz w:val="21"/>
-          <w:szCs w:val="21"/>
-        </w:rPr>
-      </w:pPr>
-      <w:r>
-        <w:rPr>
-          <w:rFonts w:asciiTheme="minorHAnsi" w:eastAsiaTheme="minorHAnsi" w:hAnsiTheme="minorHAnsi"/>
-          <w:sz w:val="20"/>
-          <w:szCs w:val="20"/>
-        </w:rPr>
-        <w:t xml:space="preserve">エラトステネス の篩 </w:t>
+        <w:rPr>
+          <w:rFonts w:asciiTheme="minorHAnsi" w:eastAsiaTheme="minorHAnsi" w:hAnsiTheme="minorHAnsi"/>
+          <w:sz w:val="21"/>
+          <w:szCs w:val="21"/>
+        </w:rPr>
+      </w:pPr>
+      <w:r>
+        <w:rPr>
+          <w:rFonts w:asciiTheme="minorHAnsi" w:eastAsiaTheme="minorHAnsi" w:hAnsiTheme="minorHAnsi"/>
+          <w:sz w:val="21"/>
+          <w:szCs w:val="21"/>
+        </w:rPr>
+        <w:t>エラトステネス の篩</w:t>
       </w:r>
     </w:p>
     <w:p>
       <w:pPr>
         <w:pStyle w:val="Web"/>
-        <w:jc w:val="both"/>
-        <w:rPr>
-          <w:rFonts w:asciiTheme="minorHAnsi" w:eastAsiaTheme="minorHAnsi" w:hAnsiTheme="minorHAnsi"/>
-          <w:sz w:val="21"/>
-          <w:szCs w:val="21"/>
-        </w:rPr>
-      </w:pPr>
-      <w:r>
-        <w:rPr>
-          <w:rFonts w:asciiTheme="minorHAnsi" w:eastAsiaTheme="minorHAnsi" w:hAnsiTheme="minorHAnsi"/>
-          <w:sz w:val="21"/>
-          <w:szCs w:val="21"/>
-        </w:rPr>
-        <w:t xml:space="preserve">2から N </w:t>
-      </w:r>
-      <w:proofErr w:type="gramStart"/>
-      <w:r>
-        <w:rPr>
-          <w:rFonts w:asciiTheme="minorHAnsi" w:eastAsiaTheme="minorHAnsi" w:hAnsiTheme="minorHAnsi"/>
-          <w:sz w:val="21"/>
-          <w:szCs w:val="21"/>
-        </w:rPr>
-        <w:t>までの</w:t>
-      </w:r>
-      <w:proofErr w:type="gramEnd"/>
-      <w:r>
-        <w:rPr>
-          <w:rFonts w:asciiTheme="minorHAnsi" w:eastAsiaTheme="minorHAnsi" w:hAnsiTheme="minorHAnsi"/>
-          <w:sz w:val="21"/>
-          <w:szCs w:val="21"/>
-        </w:rPr>
-        <w:t xml:space="preserve">素数を探索するとする </w:t>
+        <w:rPr>
+          <w:rFonts w:asciiTheme="minorHAnsi" w:eastAsiaTheme="minorHAnsi" w:hAnsiTheme="minorHAnsi"/>
+          <w:sz w:val="21"/>
+          <w:szCs w:val="21"/>
+        </w:rPr>
+      </w:pPr>
+      <w:r>
+        <w:rPr>
+          <w:rFonts w:asciiTheme="minorHAnsi" w:eastAsiaTheme="minorHAnsi" w:hAnsiTheme="minorHAnsi"/>
+          <w:sz w:val="21"/>
+          <w:szCs w:val="21"/>
+        </w:rPr>
+        <w:t>2から N ま</w:t>
+      </w:r>
+      <w:r>
+        <w:rPr>
+          <w:rFonts w:asciiTheme="minorHAnsi" w:eastAsiaTheme="minorHAnsi" w:hAnsiTheme="minorHAnsi" w:hint="eastAsia"/>
+          <w:sz w:val="21"/>
+          <w:szCs w:val="21"/>
+        </w:rPr>
+        <w:t>での</w:t>
+      </w:r>
+      <w:r>
+        <w:rPr>
+          <w:rFonts w:asciiTheme="minorHAnsi" w:eastAsiaTheme="minorHAnsi" w:hAnsiTheme="minorHAnsi" w:hint="eastAsia"/>
+          <w:sz w:val="21"/>
+          <w:szCs w:val="21"/>
+        </w:rPr>
+        <w:t>素</w:t>
+      </w:r>
+      <w:r>
+        <w:rPr>
+          <w:rFonts w:asciiTheme="minorHAnsi" w:eastAsiaTheme="minorHAnsi" w:hAnsiTheme="minorHAnsi"/>
+          <w:sz w:val="21"/>
+          <w:szCs w:val="21"/>
+        </w:rPr>
+        <w:t>数を探索するとする</w:t>
       </w:r>
     </w:p>
     <w:p>
       <w:pPr>
         <w:pStyle w:val="Web"/>
-        <w:ind w:left="840"/>
-        <w:jc w:val="both"/>
-        <w:rPr>
-          <w:rFonts w:asciiTheme="minorHAnsi" w:eastAsiaTheme="minorHAnsi" w:hAnsiTheme="minorHAnsi"/>
-          <w:sz w:val="21"/>
-          <w:szCs w:val="21"/>
-        </w:rPr>
-      </w:pPr>
-      <w:r>
-        <w:rPr>
-          <w:rFonts w:asciiTheme="minorHAnsi" w:eastAsiaTheme="minorHAnsi" w:hAnsiTheme="minorHAnsi"/>
-          <w:sz w:val="21"/>
-          <w:szCs w:val="21"/>
-        </w:rPr>
-        <w:t>1、</w:t>
-      </w:r>
-      <w:r>
-        <w:rPr>
-          <w:rFonts w:asciiTheme="minorHAnsi" w:eastAsiaTheme="minorHAnsi" w:hAnsiTheme="minorHAnsi"/>
-          <w:sz w:val="21"/>
-          <w:szCs w:val="21"/>
-        </w:rPr>
-        <w:br/>
+        <w:ind w:leftChars="400" w:left="840"/>
+        <w:rPr>
+          <w:rFonts w:asciiTheme="minorHAnsi" w:eastAsiaTheme="minorHAnsi" w:hAnsiTheme="minorHAnsi"/>
+          <w:sz w:val="21"/>
+          <w:szCs w:val="21"/>
+        </w:rPr>
+      </w:pPr>
+      <w:r>
+        <w:rPr>
+          <w:rFonts w:asciiTheme="minorHAnsi" w:eastAsiaTheme="minorHAnsi" w:hAnsiTheme="minorHAnsi"/>
+          <w:sz w:val="21"/>
+          <w:szCs w:val="21"/>
+        </w:rPr>
+        <w:t>1</w:t>
+      </w:r>
+      <w:r>
+        <w:rPr>
+          <w:rFonts w:asciiTheme="minorHAnsi" w:eastAsiaTheme="minorHAnsi" w:hAnsiTheme="minorHAnsi" w:hint="eastAsia"/>
+          <w:sz w:val="21"/>
+          <w:szCs w:val="21"/>
+        </w:rPr>
+        <w:t>、</w:t>
+      </w:r>
+    </w:p>
+    <w:p>
+      <w:pPr>
+        <w:pStyle w:val="Web"/>
+        <w:ind w:leftChars="400" w:left="840"/>
+        <w:rPr>
+          <w:rFonts w:asciiTheme="minorHAnsi" w:eastAsiaTheme="minorHAnsi" w:hAnsiTheme="minorHAnsi"/>
+          <w:sz w:val="21"/>
+          <w:szCs w:val="21"/>
+        </w:rPr>
+      </w:pPr>
+      <w:r>
+        <w:rPr>
+          <w:rFonts w:asciiTheme="minorHAnsi" w:eastAsiaTheme="minorHAnsi" w:hAnsiTheme="minorHAnsi"/>
+          <w:sz w:val="21"/>
+          <w:szCs w:val="21"/>
+        </w:rPr>
         <w:t>2から N ま</w:t>
       </w:r>
       <w:r>
@@ -1648,35 +1603,52 @@
           <w:sz w:val="21"/>
           <w:szCs w:val="21"/>
         </w:rPr>
-        <w:t xml:space="preserve">入れる </w:t>
+        <w:t>入れる</w:t>
       </w:r>
     </w:p>
     <w:p>
       <w:pPr>
         <w:pStyle w:val="Web"/>
-        <w:ind w:left="840"/>
-        <w:jc w:val="both"/>
-        <w:rPr>
-          <w:rFonts w:asciiTheme="minorHAnsi" w:eastAsiaTheme="minorHAnsi" w:hAnsiTheme="minorHAnsi"/>
-          <w:sz w:val="21"/>
-          <w:szCs w:val="21"/>
-        </w:rPr>
-      </w:pPr>
-      <w:r>
-        <w:rPr>
-          <w:rFonts w:asciiTheme="minorHAnsi" w:eastAsiaTheme="minorHAnsi" w:hAnsiTheme="minorHAnsi"/>
-          <w:sz w:val="21"/>
-          <w:szCs w:val="21"/>
-        </w:rPr>
-        <w:t>2、</w:t>
-      </w:r>
-      <w:r>
-        <w:rPr>
-          <w:rFonts w:asciiTheme="minorHAnsi" w:eastAsiaTheme="minorHAnsi" w:hAnsiTheme="minorHAnsi"/>
-          <w:sz w:val="21"/>
-          <w:szCs w:val="21"/>
-        </w:rPr>
-        <w:br/>
+        <w:ind w:leftChars="400" w:left="840"/>
+        <w:rPr>
+          <w:rFonts w:asciiTheme="minorHAnsi" w:eastAsiaTheme="minorHAnsi" w:hAnsiTheme="minorHAnsi"/>
+          <w:sz w:val="21"/>
+          <w:szCs w:val="21"/>
+        </w:rPr>
+      </w:pPr>
+      <w:r>
+        <w:rPr>
+          <w:rFonts w:asciiTheme="minorHAnsi" w:eastAsiaTheme="minorHAnsi" w:hAnsiTheme="minorHAnsi"/>
+          <w:sz w:val="21"/>
+          <w:szCs w:val="21"/>
+        </w:rPr>
+        <w:t>2</w:t>
+      </w:r>
+      <w:r>
+        <w:rPr>
+          <w:rFonts w:asciiTheme="minorHAnsi" w:eastAsiaTheme="minorHAnsi" w:hAnsiTheme="minorHAnsi" w:hint="eastAsia"/>
+          <w:sz w:val="21"/>
+          <w:szCs w:val="21"/>
+        </w:rPr>
+        <w:t>、</w:t>
+      </w:r>
+    </w:p>
+    <w:p>
+      <w:pPr>
+        <w:pStyle w:val="Web"/>
+        <w:ind w:leftChars="400" w:left="840"/>
+        <w:rPr>
+          <w:rFonts w:asciiTheme="minorHAnsi" w:eastAsiaTheme="minorHAnsi" w:hAnsiTheme="minorHAnsi"/>
+          <w:sz w:val="21"/>
+          <w:szCs w:val="21"/>
+        </w:rPr>
+      </w:pPr>
+      <w:r>
+        <w:rPr>
+          <w:rFonts w:asciiTheme="minorHAnsi" w:eastAsiaTheme="minorHAnsi" w:hAnsiTheme="minorHAnsi"/>
+          <w:sz w:val="21"/>
+          <w:szCs w:val="21"/>
+        </w:rPr>
         <w:t>A の先頭の数を A とは別のリスト(以下 B と呼</w:t>
       </w:r>
       <w:r>
@@ -1693,14 +1665,13 @@
           <w:sz w:val="21"/>
           <w:szCs w:val="21"/>
         </w:rPr>
-        <w:t xml:space="preserve">)に移動させる </w:t>
+        <w:t>)に移動させる</w:t>
       </w:r>
     </w:p>
     <w:p>
       <w:pPr>
         <w:pStyle w:val="Web"/>
-        <w:ind w:left="840"/>
-        <w:jc w:val="both"/>
+        <w:ind w:leftChars="400" w:left="840"/>
         <w:rPr>
           <w:rFonts w:asciiTheme="minorHAnsi" w:eastAsiaTheme="minorHAnsi" w:hAnsiTheme="minorHAnsi"/>
           <w:sz w:val="21"/>
@@ -1724,6 +1695,76 @@
         <w:br/>
         <w:t>3、</w:t>
       </w:r>
+    </w:p>
+    <w:p>
+      <w:pPr>
+        <w:pStyle w:val="Web"/>
+        <w:ind w:leftChars="400" w:left="840"/>
+        <w:rPr>
+          <w:rFonts w:asciiTheme="minorHAnsi" w:eastAsiaTheme="minorHAnsi" w:hAnsiTheme="minorHAnsi"/>
+          <w:sz w:val="21"/>
+          <w:szCs w:val="21"/>
+        </w:rPr>
+      </w:pPr>
+      <w:r>
+        <w:rPr>
+          <w:rFonts w:asciiTheme="minorHAnsi" w:eastAsiaTheme="minorHAnsi" w:hAnsiTheme="minorHAnsi"/>
+          <w:sz w:val="21"/>
+          <w:szCs w:val="21"/>
+        </w:rPr>
+        <w:t>2の作業を A の先頭の数</w:t>
+      </w:r>
+      <w:r>
+        <w:rPr>
+          <w:rFonts w:asciiTheme="minorHAnsi" w:eastAsiaTheme="minorHAnsi" w:hAnsiTheme="minorHAnsi" w:hint="eastAsia"/>
+          <w:sz w:val="21"/>
+          <w:szCs w:val="21"/>
+        </w:rPr>
+        <w:t>が</w:t>
+      </w:r>
+      <w:r>
+        <w:rPr>
+          <w:rFonts w:asciiTheme="minorHAnsi" w:eastAsiaTheme="minorHAnsi" w:hAnsiTheme="minorHAnsi"/>
+          <w:sz w:val="21"/>
+          <w:szCs w:val="21"/>
+        </w:rPr>
+        <w:t xml:space="preserve"> N の平方根の達するま</w:t>
+      </w:r>
+      <w:r>
+        <w:rPr>
+          <w:rFonts w:asciiTheme="minorHAnsi" w:eastAsiaTheme="minorHAnsi" w:hAnsiTheme="minorHAnsi" w:hint="eastAsia"/>
+          <w:sz w:val="21"/>
+          <w:szCs w:val="21"/>
+        </w:rPr>
+        <w:t>で</w:t>
+      </w:r>
+      <w:r>
+        <w:rPr>
+          <w:rFonts w:asciiTheme="minorHAnsi" w:eastAsiaTheme="minorHAnsi" w:hAnsiTheme="minorHAnsi"/>
+          <w:sz w:val="21"/>
+          <w:szCs w:val="21"/>
+        </w:rPr>
+        <w:t>行う</w:t>
+      </w:r>
+    </w:p>
+    <w:p>
+      <w:pPr>
+        <w:pStyle w:val="Web"/>
+        <w:ind w:leftChars="400" w:left="840"/>
+        <w:rPr>
+          <w:rFonts w:asciiTheme="minorHAnsi" w:eastAsiaTheme="minorHAnsi" w:hAnsiTheme="minorHAnsi"/>
+          <w:sz w:val="21"/>
+          <w:szCs w:val="21"/>
+        </w:rPr>
+      </w:pPr>
+      <w:r>
+        <w:rPr>
+          <w:rFonts w:asciiTheme="minorHAnsi" w:eastAsiaTheme="minorHAnsi" w:hAnsiTheme="minorHAnsi"/>
+          <w:sz w:val="21"/>
+          <w:szCs w:val="21"/>
+        </w:rPr>
+        <w:t>4、</w:t>
+      </w:r>
       <w:r>
         <w:rPr>
           <w:rFonts w:asciiTheme="minorHAnsi" w:eastAsiaTheme="minorHAnsi" w:hAnsiTheme="minorHAnsi"/>
@@ -1731,82 +1772,83 @@
           <w:szCs w:val="21"/>
         </w:rPr>
         <w:br/>
-        <w:t>2の作業を A の先頭の数</w:t>
-      </w:r>
-      <w:r>
-        <w:rPr>
-          <w:rFonts w:asciiTheme="minorHAnsi" w:eastAsiaTheme="minorHAnsi" w:hAnsiTheme="minorHAnsi" w:hint="eastAsia"/>
-          <w:sz w:val="21"/>
-          <w:szCs w:val="21"/>
-        </w:rPr>
-        <w:t>が</w:t>
-      </w:r>
-      <w:r>
-        <w:rPr>
-          <w:rFonts w:asciiTheme="minorHAnsi" w:eastAsiaTheme="minorHAnsi" w:hAnsiTheme="minorHAnsi"/>
-          <w:sz w:val="21"/>
-          <w:szCs w:val="21"/>
-        </w:rPr>
-        <w:t xml:space="preserve"> N の平方根の達するま</w:t>
-      </w:r>
-      <w:r>
-        <w:rPr>
-          <w:rFonts w:asciiTheme="minorHAnsi" w:eastAsiaTheme="minorHAnsi" w:hAnsiTheme="minorHAnsi" w:hint="eastAsia"/>
-          <w:sz w:val="21"/>
-          <w:szCs w:val="21"/>
-        </w:rPr>
-        <w:t>で</w:t>
-      </w:r>
-      <w:r>
-        <w:rPr>
-          <w:rFonts w:asciiTheme="minorHAnsi" w:eastAsiaTheme="minorHAnsi" w:hAnsiTheme="minorHAnsi"/>
-          <w:sz w:val="21"/>
-          <w:szCs w:val="21"/>
-        </w:rPr>
-        <w:t>行う</w:t>
-      </w:r>
-      <w:r>
-        <w:rPr>
-          <w:rFonts w:asciiTheme="minorHAnsi" w:eastAsiaTheme="minorHAnsi" w:hAnsiTheme="minorHAnsi"/>
-          <w:sz w:val="21"/>
-          <w:szCs w:val="21"/>
-        </w:rPr>
-        <w:br/>
-        <w:t>4、</w:t>
-      </w:r>
-      <w:r>
-        <w:rPr>
-          <w:rFonts w:asciiTheme="minorHAnsi" w:eastAsiaTheme="minorHAnsi" w:hAnsiTheme="minorHAnsi"/>
-          <w:sz w:val="21"/>
-          <w:szCs w:val="21"/>
-        </w:rPr>
-        <w:br/>
-        <w:t xml:space="preserve">A に残った整数を B に全て移動させる </w:t>
+        <w:t>A に残った整数を B に全て移動させる</w:t>
       </w:r>
     </w:p>
     <w:p>
       <w:pPr>
         <w:pStyle w:val="Web"/>
-        <w:rPr>
-          <w:rFonts w:asciiTheme="minorHAnsi" w:eastAsiaTheme="minorHAnsi" w:hAnsiTheme="minorHAnsi"/>
-          <w:sz w:val="21"/>
-          <w:szCs w:val="21"/>
-        </w:rPr>
-      </w:pPr>
-      <w:r>
-        <w:rPr>
-          <w:rFonts w:asciiTheme="minorHAnsi" w:eastAsiaTheme="minorHAnsi" w:hAnsiTheme="minorHAnsi"/>
-          <w:sz w:val="21"/>
-          <w:szCs w:val="21"/>
-        </w:rPr>
-        <w:t xml:space="preserve">計算量は p を素数として </w:t>
+        <w:ind w:firstLine="840"/>
+        <w:rPr>
+          <w:rFonts w:asciiTheme="minorHAnsi" w:eastAsiaTheme="minorHAnsi" w:hAnsiTheme="minorHAnsi"/>
+          <w:sz w:val="21"/>
+          <w:szCs w:val="21"/>
+        </w:rPr>
+      </w:pPr>
+      <w:r>
+        <w:rPr>
+          <w:rFonts w:asciiTheme="minorHAnsi" w:eastAsiaTheme="minorHAnsi" w:hAnsiTheme="minorHAnsi" w:hint="eastAsia"/>
+          <w:sz w:val="21"/>
+          <w:szCs w:val="21"/>
+        </w:rPr>
+        <w:t>最終的に</w:t>
+      </w:r>
+      <w:r>
+        <w:rPr>
+          <w:rFonts w:asciiTheme="minorHAnsi" w:eastAsiaTheme="minorHAnsi" w:hAnsiTheme="minorHAnsi"/>
+          <w:sz w:val="21"/>
+          <w:szCs w:val="21"/>
+        </w:rPr>
+        <w:t>B</w:t>
+      </w:r>
+      <w:r>
+        <w:rPr>
+          <w:rFonts w:asciiTheme="minorHAnsi" w:eastAsiaTheme="minorHAnsi" w:hAnsiTheme="minorHAnsi" w:hint="eastAsia"/>
+          <w:sz w:val="21"/>
+          <w:szCs w:val="21"/>
+        </w:rPr>
+        <w:t>には２から</w:t>
+      </w:r>
+      <w:r>
+        <w:rPr>
+          <w:rFonts w:asciiTheme="minorHAnsi" w:eastAsiaTheme="minorHAnsi" w:hAnsiTheme="minorHAnsi"/>
+          <w:sz w:val="21"/>
+          <w:szCs w:val="21"/>
+        </w:rPr>
+        <w:t>N</w:t>
+      </w:r>
+      <w:r>
+        <w:rPr>
+          <w:rFonts w:asciiTheme="minorHAnsi" w:eastAsiaTheme="minorHAnsi" w:hAnsiTheme="minorHAnsi" w:hint="eastAsia"/>
+          <w:sz w:val="21"/>
+          <w:szCs w:val="21"/>
+        </w:rPr>
+        <w:t>までの素数が全て含まれる</w:t>
       </w:r>
     </w:p>
     <w:p>
       <w:pPr>
         <w:pStyle w:val="Web"/>
         <w:rPr>
-          <w:rFonts w:asciiTheme="minorHAnsi" w:eastAsiaTheme="minorHAnsi" w:hAnsiTheme="minorHAnsi" w:hint="eastAsia"/>
+          <w:rFonts w:asciiTheme="minorHAnsi" w:eastAsiaTheme="minorHAnsi" w:hAnsiTheme="minorHAnsi"/>
+          <w:sz w:val="21"/>
+          <w:szCs w:val="21"/>
+        </w:rPr>
+      </w:pPr>
+      <w:r>
+        <w:rPr>
+          <w:rFonts w:asciiTheme="minorHAnsi" w:eastAsiaTheme="minorHAnsi" w:hAnsiTheme="minorHAnsi"/>
+          <w:sz w:val="21"/>
+          <w:szCs w:val="21"/>
+        </w:rPr>
+        <w:t>計算量は p を素数として</w:t>
+      </w:r>
+    </w:p>
+    <w:p>
+      <w:pPr>
+        <w:pStyle w:val="Web"/>
+        <w:rPr>
+          <w:rFonts w:asciiTheme="minorHAnsi" w:eastAsiaTheme="minorHAnsi" w:hAnsiTheme="minorHAnsi"/>
           <w:sz w:val="21"/>
           <w:szCs w:val="21"/>
         </w:rPr>
@@ -2264,26 +2306,6 @@
           <w:szCs w:val="21"/>
         </w:rPr>
       </w:pPr>
-    </w:p>
-    <w:p>
-      <w:pPr>
-        <w:pStyle w:val="Web"/>
-        <w:rPr>
-          <w:rFonts w:asciiTheme="minorHAnsi" w:eastAsiaTheme="minorHAnsi" w:hAnsiTheme="minorHAnsi"/>
-          <w:sz w:val="21"/>
-          <w:szCs w:val="21"/>
-        </w:rPr>
-      </w:pPr>
-    </w:p>
-    <w:p>
-      <w:pPr>
-        <w:pStyle w:val="Web"/>
-        <w:rPr>
-          <w:rFonts w:asciiTheme="minorHAnsi" w:eastAsiaTheme="minorHAnsi" w:hAnsiTheme="minorHAnsi"/>
-          <w:sz w:val="21"/>
-          <w:szCs w:val="21"/>
-        </w:rPr>
-      </w:pPr>
       <w:r>
         <w:rPr>
           <w:rFonts w:asciiTheme="minorHAnsi" w:eastAsiaTheme="minorHAnsi" w:hAnsiTheme="minorHAnsi" w:hint="eastAsia"/>
@@ -2407,7 +2429,7 @@
       <w:pPr>
         <w:pStyle w:val="Web"/>
         <w:rPr>
-          <w:rFonts w:asciiTheme="minorHAnsi" w:eastAsiaTheme="minorHAnsi" w:hAnsiTheme="minorHAnsi" w:hint="eastAsia"/>
+          <w:rFonts w:asciiTheme="minorHAnsi" w:eastAsiaTheme="minorHAnsi" w:hAnsiTheme="minorHAnsi"/>
           <w:sz w:val="21"/>
           <w:szCs w:val="21"/>
         </w:rPr>
@@ -2532,23 +2554,13 @@
         </w:rPr>
         <w:t>のプログラムを実行すると、</w:t>
       </w:r>
-      <w:proofErr w:type="gramStart"/>
-      <w:r>
-        <w:rPr>
-          <w:rFonts w:asciiTheme="minorHAnsi" w:eastAsiaTheme="minorHAnsi" w:hAnsiTheme="minorHAnsi" w:hint="eastAsia"/>
-          <w:sz w:val="21"/>
-          <w:szCs w:val="21"/>
-        </w:rPr>
-        <w:t>k</w:t>
-      </w:r>
-      <w:proofErr w:type="gramEnd"/>
-      <w:r>
-        <w:rPr>
-          <w:rFonts w:asciiTheme="minorHAnsi" w:eastAsiaTheme="minorHAnsi" w:hAnsiTheme="minorHAnsi" w:hint="eastAsia"/>
-          <w:sz w:val="21"/>
-          <w:szCs w:val="21"/>
-        </w:rPr>
-        <w:t>を大きくしていくと</w:t>
+      <w:r>
+        <w:rPr>
+          <w:rFonts w:asciiTheme="minorHAnsi" w:eastAsiaTheme="minorHAnsi" w:hAnsiTheme="minorHAnsi" w:hint="eastAsia"/>
+          <w:sz w:val="21"/>
+          <w:szCs w:val="21"/>
+        </w:rPr>
+        <w:t>kを大きくしていくと</w:t>
       </w:r>
       <w:r>
         <w:rPr>
@@ -2614,9 +2626,7 @@
         </w:rPr>
         <w:t>と一致していた。</w:t>
       </w:r>
-      <w:bookmarkStart w:id="0" w:name="_GoBack"/>
-    </w:p>
-    <w:bookmarkEnd w:id="0"/>
+    </w:p>
     <w:p>
       <w:pPr>
         <w:pStyle w:val="Web"/>
@@ -2762,7 +2772,7 @@
       <w:pPr>
         <w:pStyle w:val="Web"/>
         <w:rPr>
-          <w:rFonts w:eastAsiaTheme="minorHAnsi" w:hint="eastAsia"/>
+          <w:rFonts w:eastAsiaTheme="minorHAnsi"/>
           <w:sz w:val="21"/>
           <w:szCs w:val="21"/>
         </w:rPr>
